--- a/Dado o programa abaixo.docx
+++ b/Dado o programa abaixo.docx
@@ -9,12 +9,17 @@
           <w:ilvl w:val="0"/>
           <w:numId w:val="1"/>
         </w:numPr>
-      </w:pPr>
-      <w:r>
-        <w:t xml:space="preserve">Dado o programa abaixo, responda aos questionamentos a seguir, ao final da </w:t>
-      </w:r>
-      <w:r>
-        <w:t>execução:</w:t>
+        <w:rPr>
+          <w:sz w:val="18"/>
+          <w:szCs w:val="18"/>
+        </w:rPr>
+      </w:pPr>
+      <w:r>
+        <w:rPr>
+          <w:sz w:val="18"/>
+          <w:szCs w:val="18"/>
+        </w:rPr>
+        <w:t>Dado o programa abaixo, responda aos questionamentos a seguir, ao final da execução:</w:t>
       </w:r>
     </w:p>
     <w:p>
@@ -6405,19 +6410,226 @@
       <w:pPr>
         <w:pStyle w:val="PargrafodaLista"/>
         <w:numPr>
-          <w:ilvl w:val="0"/>
+          <w:ilvl w:val="1"/>
           <w:numId w:val="1"/>
         </w:numPr>
         <w:autoSpaceDE w:val="0"/>
         <w:autoSpaceDN w:val="0"/>
         <w:adjustRightInd w:val="0"/>
         <w:spacing w:after="0" w:line="240" w:lineRule="auto"/>
-      </w:pPr>
-      <w:r>
-        <w:t>F</w:t>
-      </w:r>
-      <w:r>
-        <w:t>oram criados 13 objetos</w:t>
+        <w:rPr>
+          <w:sz w:val="18"/>
+          <w:szCs w:val="18"/>
+        </w:rPr>
+      </w:pPr>
+      <w:r>
+        <w:rPr>
+          <w:sz w:val="18"/>
+          <w:szCs w:val="18"/>
+        </w:rPr>
+        <w:t>Foram criados 13 objetos</w:t>
+      </w:r>
+    </w:p>
+    <w:p>
+      <w:pPr>
+        <w:pStyle w:val="PargrafodaLista"/>
+        <w:numPr>
+          <w:ilvl w:val="1"/>
+          <w:numId w:val="1"/>
+        </w:numPr>
+        <w:autoSpaceDE w:val="0"/>
+        <w:autoSpaceDN w:val="0"/>
+        <w:adjustRightInd w:val="0"/>
+        <w:spacing w:after="0" w:line="240" w:lineRule="auto"/>
+        <w:rPr>
+          <w:sz w:val="18"/>
+          <w:szCs w:val="18"/>
+        </w:rPr>
+      </w:pPr>
+      <w:proofErr w:type="spellStart"/>
+      <w:r>
+        <w:rPr>
+          <w:sz w:val="18"/>
+          <w:szCs w:val="18"/>
+        </w:rPr>
+        <w:t>Strings</w:t>
+      </w:r>
+      <w:proofErr w:type="spellEnd"/>
+      <w:r>
+        <w:rPr>
+          <w:sz w:val="18"/>
+          <w:szCs w:val="18"/>
+        </w:rPr>
+        <w:t xml:space="preserve"> são imutáveis e são armazenadas em um pool. Para cada concatenação, um novo objeto é criado, </w:t>
+      </w:r>
+      <w:r>
+        <w:rPr>
+          <w:sz w:val="18"/>
+          <w:szCs w:val="18"/>
+        </w:rPr>
+        <w:t>logo</w:t>
+      </w:r>
+      <w:r>
+        <w:rPr>
+          <w:sz w:val="18"/>
+          <w:szCs w:val="18"/>
+        </w:rPr>
+        <w:t>,</w:t>
+      </w:r>
+      <w:r>
+        <w:rPr>
+          <w:sz w:val="18"/>
+          <w:szCs w:val="18"/>
+        </w:rPr>
+        <w:t xml:space="preserve"> se</w:t>
+      </w:r>
+      <w:r>
+        <w:rPr>
+          <w:sz w:val="18"/>
+          <w:szCs w:val="18"/>
+        </w:rPr>
+        <w:t xml:space="preserve"> alterar</w:t>
+      </w:r>
+      <w:r>
+        <w:rPr>
+          <w:sz w:val="18"/>
+          <w:szCs w:val="18"/>
+        </w:rPr>
+        <w:t>mos</w:t>
+      </w:r>
+      <w:r>
+        <w:rPr>
+          <w:sz w:val="18"/>
+          <w:szCs w:val="18"/>
+        </w:rPr>
+        <w:t xml:space="preserve"> para </w:t>
+      </w:r>
+      <w:proofErr w:type="spellStart"/>
+      <w:r>
+        <w:rPr>
+          <w:sz w:val="18"/>
+          <w:szCs w:val="18"/>
+        </w:rPr>
+        <w:t>StringBuffer</w:t>
+      </w:r>
+      <w:proofErr w:type="spellEnd"/>
+      <w:r>
+        <w:rPr>
+          <w:sz w:val="18"/>
+          <w:szCs w:val="18"/>
+        </w:rPr>
+        <w:t xml:space="preserve"> (controle de concorrência) ou </w:t>
+      </w:r>
+      <w:proofErr w:type="spellStart"/>
+      <w:r>
+        <w:rPr>
+          <w:sz w:val="18"/>
+          <w:szCs w:val="18"/>
+        </w:rPr>
+        <w:t>StringBuilder</w:t>
+      </w:r>
+      <w:proofErr w:type="spellEnd"/>
+      <w:r>
+        <w:rPr>
+          <w:sz w:val="18"/>
+          <w:szCs w:val="18"/>
+        </w:rPr>
+        <w:t xml:space="preserve"> (sem controle de concorrência</w:t>
+      </w:r>
+      <w:r>
+        <w:rPr>
+          <w:sz w:val="18"/>
+          <w:szCs w:val="18"/>
+        </w:rPr>
+        <w:t>)</w:t>
+      </w:r>
+      <w:r>
+        <w:rPr>
+          <w:sz w:val="18"/>
+          <w:szCs w:val="18"/>
+        </w:rPr>
+        <w:t>, trabalharemos com uma instância desse objeto, já que ele foi criado</w:t>
+      </w:r>
+      <w:r>
+        <w:rPr>
+          <w:sz w:val="18"/>
+          <w:szCs w:val="18"/>
+        </w:rPr>
+        <w:t xml:space="preserve"> fora do laço, e depois invoca</w:t>
+      </w:r>
+      <w:r>
+        <w:rPr>
+          <w:sz w:val="18"/>
+          <w:szCs w:val="18"/>
+        </w:rPr>
+        <w:t>mos</w:t>
+      </w:r>
+      <w:r>
+        <w:rPr>
+          <w:sz w:val="18"/>
+          <w:szCs w:val="18"/>
+        </w:rPr>
+        <w:t xml:space="preserve"> o </w:t>
+      </w:r>
+      <w:proofErr w:type="spellStart"/>
+      <w:r>
+        <w:rPr>
+          <w:sz w:val="18"/>
+          <w:szCs w:val="18"/>
+        </w:rPr>
+        <w:t>append</w:t>
+      </w:r>
+      <w:proofErr w:type="spellEnd"/>
+      <w:r>
+        <w:rPr>
+          <w:sz w:val="18"/>
+          <w:szCs w:val="18"/>
+        </w:rPr>
+        <w:t xml:space="preserve"> apenas para as novas partes da </w:t>
+      </w:r>
+      <w:proofErr w:type="spellStart"/>
+      <w:r>
+        <w:rPr>
+          <w:sz w:val="18"/>
+          <w:szCs w:val="18"/>
+        </w:rPr>
+        <w:t>String</w:t>
+      </w:r>
+      <w:proofErr w:type="spellEnd"/>
+      <w:r>
+        <w:rPr>
+          <w:sz w:val="18"/>
+          <w:szCs w:val="18"/>
+        </w:rPr>
+        <w:t>, sem ter de copiar o que já foi previamente processado</w:t>
+      </w:r>
+      <w:r>
+        <w:rPr>
+          <w:sz w:val="18"/>
+          <w:szCs w:val="18"/>
+        </w:rPr>
+        <w:t>.</w:t>
+      </w:r>
+    </w:p>
+    <w:p>
+      <w:pPr>
+        <w:pStyle w:val="PargrafodaLista"/>
+        <w:ind w:left="1080"/>
+      </w:pPr>
+    </w:p>
+    <w:p>
+      <w:pPr>
+        <w:rPr>
+          <w:sz w:val="18"/>
+          <w:szCs w:val="18"/>
+        </w:rPr>
+      </w:pPr>
+      <w:r>
+        <w:rPr>
+          <w:sz w:val="18"/>
+          <w:szCs w:val="18"/>
+        </w:rPr>
+        <w:br w:type="page"/>
       </w:r>
     </w:p>
     <w:p>
@@ -6427,108 +6639,3202 @@
           <w:ilvl w:val="0"/>
           <w:numId w:val="1"/>
         </w:numPr>
-        <w:autoSpaceDE w:val="0"/>
-        <w:autoSpaceDN w:val="0"/>
-        <w:adjustRightInd w:val="0"/>
-        <w:spacing w:after="0" w:line="240" w:lineRule="auto"/>
-      </w:pPr>
-      <w:proofErr w:type="spellStart"/>
-      <w:r>
-        <w:t>Strings</w:t>
-      </w:r>
-      <w:proofErr w:type="spellEnd"/>
-      <w:r>
-        <w:t xml:space="preserve"> são imutáveis e são armazenadas em um pool. Para cada concatenação, um novo objeto é criado, </w:t>
-      </w:r>
-      <w:r>
-        <w:t>logo</w:t>
-      </w:r>
-      <w:r>
-        <w:t>,</w:t>
-      </w:r>
-      <w:r>
-        <w:t xml:space="preserve"> se</w:t>
-      </w:r>
-      <w:r>
-        <w:t xml:space="preserve"> alterar</w:t>
-      </w:r>
-      <w:r>
-        <w:t>mos</w:t>
-      </w:r>
-      <w:r>
-        <w:t xml:space="preserve"> para </w:t>
-      </w:r>
-      <w:proofErr w:type="spellStart"/>
-      <w:r>
-        <w:t>StringBuffer</w:t>
-      </w:r>
-      <w:proofErr w:type="spellEnd"/>
-      <w:r>
-        <w:t xml:space="preserve"> (controle de concorrência) ou </w:t>
-      </w:r>
-      <w:proofErr w:type="spellStart"/>
-      <w:r>
-        <w:t>StringBuilder</w:t>
-      </w:r>
-      <w:proofErr w:type="spellEnd"/>
-      <w:r>
-        <w:t xml:space="preserve"> (sem controle de concorrência</w:t>
-      </w:r>
-      <w:r>
+        <w:rPr>
+          <w:sz w:val="18"/>
+          <w:szCs w:val="18"/>
+        </w:rPr>
+      </w:pPr>
+      <w:r>
+        <w:rPr>
+          <w:sz w:val="18"/>
+          <w:szCs w:val="18"/>
+        </w:rPr>
+        <w:lastRenderedPageBreak/>
+        <w:t>Desenvolva um sistema que imprima em tela a data e hora atual nos seguintes formatos, considerando a data 10/09/2012 12:00</w:t>
+      </w:r>
+      <w:r>
+        <w:rPr>
+          <w:sz w:val="18"/>
+          <w:szCs w:val="18"/>
+        </w:rPr>
+        <w:t>:</w:t>
+      </w:r>
+    </w:p>
+    <w:p>
+      <w:pPr>
+        <w:pStyle w:val="PargrafodaLista"/>
+        <w:numPr>
+          <w:ilvl w:val="1"/>
+          <w:numId w:val="1"/>
+        </w:numPr>
+        <w:autoSpaceDE w:val="0"/>
+        <w:autoSpaceDN w:val="0"/>
+        <w:adjustRightInd w:val="0"/>
+        <w:spacing w:after="0" w:line="240" w:lineRule="auto"/>
+        <w:rPr>
+          <w:sz w:val="18"/>
+          <w:szCs w:val="18"/>
+        </w:rPr>
+      </w:pPr>
+      <w:r>
+        <w:rPr>
+          <w:sz w:val="18"/>
+          <w:szCs w:val="18"/>
+        </w:rPr>
+        <w:t>2012-09-10 12:00</w:t>
+      </w:r>
+    </w:p>
+    <w:p>
+      <w:pPr>
+        <w:pStyle w:val="PargrafodaLista"/>
+        <w:numPr>
+          <w:ilvl w:val="1"/>
+          <w:numId w:val="1"/>
+        </w:numPr>
+        <w:autoSpaceDE w:val="0"/>
+        <w:autoSpaceDN w:val="0"/>
+        <w:adjustRightInd w:val="0"/>
+        <w:spacing w:after="0" w:line="240" w:lineRule="auto"/>
+        <w:rPr>
+          <w:sz w:val="18"/>
+          <w:szCs w:val="18"/>
+        </w:rPr>
+      </w:pPr>
+      <w:r>
+        <w:rPr>
+          <w:sz w:val="18"/>
+          <w:szCs w:val="18"/>
+        </w:rPr>
+        <w:t>10-09-12 12:00:00</w:t>
+      </w:r>
+    </w:p>
+    <w:p>
+      <w:pPr>
+        <w:pStyle w:val="PargrafodaLista"/>
+        <w:numPr>
+          <w:ilvl w:val="1"/>
+          <w:numId w:val="1"/>
+        </w:numPr>
+        <w:autoSpaceDE w:val="0"/>
+        <w:autoSpaceDN w:val="0"/>
+        <w:adjustRightInd w:val="0"/>
+        <w:spacing w:after="0" w:line="240" w:lineRule="auto"/>
+        <w:rPr>
+          <w:sz w:val="18"/>
+          <w:szCs w:val="18"/>
+        </w:rPr>
+      </w:pPr>
+      <w:proofErr w:type="spellStart"/>
+      <w:r>
+        <w:rPr>
+          <w:sz w:val="18"/>
+          <w:szCs w:val="18"/>
+        </w:rPr>
+        <w:t>Monday</w:t>
+      </w:r>
+      <w:proofErr w:type="spellEnd"/>
+      <w:r>
+        <w:rPr>
+          <w:sz w:val="18"/>
+          <w:szCs w:val="18"/>
+        </w:rPr>
+        <w:t xml:space="preserve"> (dia da semana)</w:t>
+      </w:r>
+    </w:p>
+    <w:p>
+      <w:pPr>
+        <w:pStyle w:val="PargrafodaLista"/>
+        <w:numPr>
+          <w:ilvl w:val="1"/>
+          <w:numId w:val="1"/>
+        </w:numPr>
+        <w:autoSpaceDE w:val="0"/>
+        <w:autoSpaceDN w:val="0"/>
+        <w:adjustRightInd w:val="0"/>
+        <w:spacing w:after="0" w:line="240" w:lineRule="auto"/>
+        <w:rPr>
+          <w:sz w:val="18"/>
+          <w:szCs w:val="18"/>
+        </w:rPr>
+      </w:pPr>
+      <w:r>
+        <w:rPr>
+          <w:sz w:val="18"/>
+          <w:szCs w:val="18"/>
+        </w:rPr>
+        <w:t>2012 (ano)</w:t>
+      </w:r>
+    </w:p>
+    <w:p>
+      <w:pPr>
+        <w:pStyle w:val="PargrafodaLista"/>
+        <w:numPr>
+          <w:ilvl w:val="1"/>
+          <w:numId w:val="1"/>
+        </w:numPr>
+        <w:autoSpaceDE w:val="0"/>
+        <w:autoSpaceDN w:val="0"/>
+        <w:adjustRightInd w:val="0"/>
+        <w:spacing w:after="0" w:line="240" w:lineRule="auto"/>
+        <w:rPr>
+          <w:sz w:val="18"/>
+          <w:szCs w:val="18"/>
+        </w:rPr>
+      </w:pPr>
+      <w:r>
+        <w:rPr>
+          <w:sz w:val="18"/>
+          <w:szCs w:val="18"/>
+        </w:rPr>
+        <w:t>AD (era)</w:t>
+      </w:r>
+    </w:p>
+    <w:p>
+      <w:pPr>
+        <w:autoSpaceDE w:val="0"/>
+        <w:autoSpaceDN w:val="0"/>
+        <w:adjustRightInd w:val="0"/>
+        <w:spacing w:after="0" w:line="240" w:lineRule="auto"/>
+        <w:rPr>
+          <w:sz w:val="18"/>
+          <w:szCs w:val="18"/>
+        </w:rPr>
+      </w:pPr>
+    </w:p>
+    <w:p>
+      <w:pPr>
+        <w:autoSpaceDE w:val="0"/>
+        <w:autoSpaceDN w:val="0"/>
+        <w:adjustRightInd w:val="0"/>
+        <w:spacing w:after="0" w:line="240" w:lineRule="auto"/>
+        <w:rPr>
+          <w:sz w:val="18"/>
+          <w:szCs w:val="18"/>
+        </w:rPr>
+      </w:pPr>
+      <w:r>
+        <w:rPr>
+          <w:sz w:val="18"/>
+          <w:szCs w:val="18"/>
+        </w:rPr>
+        <w:t xml:space="preserve">Utilize apenas formatadores baseado no </w:t>
+      </w:r>
+      <w:proofErr w:type="spellStart"/>
+      <w:r>
+        <w:rPr>
+          <w:sz w:val="18"/>
+          <w:szCs w:val="18"/>
+        </w:rPr>
+        <w:t>Date</w:t>
+      </w:r>
+      <w:r>
+        <w:rPr>
+          <w:sz w:val="18"/>
+          <w:szCs w:val="18"/>
+        </w:rPr>
+        <w:t>TimeFormatter</w:t>
+      </w:r>
+      <w:proofErr w:type="spellEnd"/>
+      <w:r>
+        <w:rPr>
+          <w:sz w:val="18"/>
+          <w:szCs w:val="18"/>
+        </w:rPr>
+        <w:t xml:space="preserve"> para cada tipo de </w:t>
+      </w:r>
+      <w:r>
+        <w:rPr>
+          <w:sz w:val="18"/>
+          <w:szCs w:val="18"/>
+        </w:rPr>
+        <w:t>formato.</w:t>
+      </w:r>
+    </w:p>
+    <w:p>
+      <w:pPr>
+        <w:autoSpaceDE w:val="0"/>
+        <w:autoSpaceDN w:val="0"/>
+        <w:adjustRightInd w:val="0"/>
+        <w:spacing w:after="0" w:line="240" w:lineRule="auto"/>
+        <w:rPr>
+          <w:sz w:val="18"/>
+          <w:szCs w:val="18"/>
+        </w:rPr>
+      </w:pPr>
+    </w:p>
+    <w:p>
+      <w:pPr>
+        <w:autoSpaceDE w:val="0"/>
+        <w:autoSpaceDN w:val="0"/>
+        <w:adjustRightInd w:val="0"/>
+        <w:spacing w:after="0" w:line="240" w:lineRule="auto"/>
+        <w:rPr>
+          <w:rFonts w:ascii="Courier New" w:hAnsi="Courier New" w:cs="Courier New"/>
+          <w:sz w:val="14"/>
+          <w:szCs w:val="14"/>
+          <w:lang w:val="en-US"/>
+        </w:rPr>
+      </w:pPr>
+      <w:r>
+        <w:rPr>
+          <w:rFonts w:ascii="Courier New" w:hAnsi="Courier New" w:cs="Courier New"/>
+          <w:b/>
+          <w:bCs/>
+          <w:color w:val="7F0055"/>
+          <w:sz w:val="14"/>
+          <w:szCs w:val="14"/>
+          <w:lang w:val="en-US"/>
+        </w:rPr>
+        <w:t>import</w:t>
+      </w:r>
+      <w:r>
+        <w:rPr>
+          <w:rFonts w:ascii="Courier New" w:hAnsi="Courier New" w:cs="Courier New"/>
+          <w:color w:val="000000"/>
+          <w:sz w:val="14"/>
+          <w:szCs w:val="14"/>
+          <w:lang w:val="en-US"/>
+        </w:rPr>
+        <w:t xml:space="preserve"> </w:t>
+      </w:r>
+      <w:proofErr w:type="spellStart"/>
+      <w:proofErr w:type="gramStart"/>
+      <w:r>
+        <w:rPr>
+          <w:rFonts w:ascii="Courier New" w:hAnsi="Courier New" w:cs="Courier New"/>
+          <w:color w:val="000000"/>
+          <w:sz w:val="14"/>
+          <w:szCs w:val="14"/>
+          <w:lang w:val="en-US"/>
+        </w:rPr>
+        <w:t>java.time</w:t>
+      </w:r>
+      <w:proofErr w:type="gramEnd"/>
+      <w:r>
+        <w:rPr>
+          <w:rFonts w:ascii="Courier New" w:hAnsi="Courier New" w:cs="Courier New"/>
+          <w:color w:val="000000"/>
+          <w:sz w:val="14"/>
+          <w:szCs w:val="14"/>
+          <w:lang w:val="en-US"/>
+        </w:rPr>
+        <w:t>.LocalDateTime</w:t>
+      </w:r>
+      <w:proofErr w:type="spellEnd"/>
+      <w:r>
+        <w:rPr>
+          <w:rFonts w:ascii="Courier New" w:hAnsi="Courier New" w:cs="Courier New"/>
+          <w:color w:val="000000"/>
+          <w:sz w:val="14"/>
+          <w:szCs w:val="14"/>
+          <w:lang w:val="en-US"/>
+        </w:rPr>
+        <w:t>;</w:t>
+      </w:r>
+    </w:p>
+    <w:p>
+      <w:pPr>
+        <w:autoSpaceDE w:val="0"/>
+        <w:autoSpaceDN w:val="0"/>
+        <w:adjustRightInd w:val="0"/>
+        <w:spacing w:after="0" w:line="240" w:lineRule="auto"/>
+        <w:rPr>
+          <w:rFonts w:ascii="Courier New" w:hAnsi="Courier New" w:cs="Courier New"/>
+          <w:sz w:val="14"/>
+          <w:szCs w:val="14"/>
+          <w:lang w:val="en-US"/>
+        </w:rPr>
+      </w:pPr>
+      <w:r>
+        <w:rPr>
+          <w:rFonts w:ascii="Courier New" w:hAnsi="Courier New" w:cs="Courier New"/>
+          <w:b/>
+          <w:bCs/>
+          <w:color w:val="7F0055"/>
+          <w:sz w:val="14"/>
+          <w:szCs w:val="14"/>
+          <w:lang w:val="en-US"/>
+        </w:rPr>
+        <w:t>import</w:t>
+      </w:r>
+      <w:r>
+        <w:rPr>
+          <w:rFonts w:ascii="Courier New" w:hAnsi="Courier New" w:cs="Courier New"/>
+          <w:color w:val="000000"/>
+          <w:sz w:val="14"/>
+          <w:szCs w:val="14"/>
+          <w:lang w:val="en-US"/>
+        </w:rPr>
+        <w:t xml:space="preserve"> </w:t>
+      </w:r>
+      <w:proofErr w:type="spellStart"/>
+      <w:proofErr w:type="gramStart"/>
+      <w:r>
+        <w:rPr>
+          <w:rFonts w:ascii="Courier New" w:hAnsi="Courier New" w:cs="Courier New"/>
+          <w:color w:val="000000"/>
+          <w:sz w:val="14"/>
+          <w:szCs w:val="14"/>
+          <w:highlight w:val="lightGray"/>
+          <w:lang w:val="en-US"/>
+        </w:rPr>
+        <w:t>java.time</w:t>
+      </w:r>
+      <w:proofErr w:type="gramEnd"/>
+      <w:r>
+        <w:rPr>
+          <w:rFonts w:ascii="Courier New" w:hAnsi="Courier New" w:cs="Courier New"/>
+          <w:color w:val="000000"/>
+          <w:sz w:val="14"/>
+          <w:szCs w:val="14"/>
+          <w:highlight w:val="lightGray"/>
+          <w:lang w:val="en-US"/>
+        </w:rPr>
+        <w:t>.format.DateTimeFormatter</w:t>
+      </w:r>
+      <w:proofErr w:type="spellEnd"/>
+      <w:r>
+        <w:rPr>
+          <w:rFonts w:ascii="Courier New" w:hAnsi="Courier New" w:cs="Courier New"/>
+          <w:color w:val="000000"/>
+          <w:sz w:val="14"/>
+          <w:szCs w:val="14"/>
+          <w:lang w:val="en-US"/>
+        </w:rPr>
+        <w:t>;</w:t>
+      </w:r>
+    </w:p>
+    <w:p>
+      <w:pPr>
+        <w:autoSpaceDE w:val="0"/>
+        <w:autoSpaceDN w:val="0"/>
+        <w:adjustRightInd w:val="0"/>
+        <w:spacing w:after="0" w:line="240" w:lineRule="auto"/>
+        <w:rPr>
+          <w:rFonts w:ascii="Courier New" w:hAnsi="Courier New" w:cs="Courier New"/>
+          <w:sz w:val="14"/>
+          <w:szCs w:val="14"/>
+          <w:lang w:val="en-US"/>
+        </w:rPr>
+      </w:pPr>
+      <w:r>
+        <w:rPr>
+          <w:rFonts w:ascii="Courier New" w:hAnsi="Courier New" w:cs="Courier New"/>
+          <w:b/>
+          <w:bCs/>
+          <w:color w:val="7F0055"/>
+          <w:sz w:val="14"/>
+          <w:szCs w:val="14"/>
+          <w:lang w:val="en-US"/>
+        </w:rPr>
+        <w:t>import</w:t>
+      </w:r>
+      <w:r>
+        <w:rPr>
+          <w:rFonts w:ascii="Courier New" w:hAnsi="Courier New" w:cs="Courier New"/>
+          <w:color w:val="000000"/>
+          <w:sz w:val="14"/>
+          <w:szCs w:val="14"/>
+          <w:lang w:val="en-US"/>
+        </w:rPr>
+        <w:t xml:space="preserve"> </w:t>
+      </w:r>
+      <w:proofErr w:type="spellStart"/>
+      <w:proofErr w:type="gramStart"/>
+      <w:r>
+        <w:rPr>
+          <w:rFonts w:ascii="Courier New" w:hAnsi="Courier New" w:cs="Courier New"/>
+          <w:color w:val="000000"/>
+          <w:sz w:val="14"/>
+          <w:szCs w:val="14"/>
+          <w:lang w:val="en-US"/>
+        </w:rPr>
+        <w:t>java.util</w:t>
+      </w:r>
+      <w:proofErr w:type="gramEnd"/>
+      <w:r>
+        <w:rPr>
+          <w:rFonts w:ascii="Courier New" w:hAnsi="Courier New" w:cs="Courier New"/>
+          <w:color w:val="000000"/>
+          <w:sz w:val="14"/>
+          <w:szCs w:val="14"/>
+          <w:lang w:val="en-US"/>
+        </w:rPr>
+        <w:t>.Locale</w:t>
+      </w:r>
+      <w:proofErr w:type="spellEnd"/>
+      <w:r>
+        <w:rPr>
+          <w:rFonts w:ascii="Courier New" w:hAnsi="Courier New" w:cs="Courier New"/>
+          <w:color w:val="000000"/>
+          <w:sz w:val="14"/>
+          <w:szCs w:val="14"/>
+          <w:lang w:val="en-US"/>
+        </w:rPr>
+        <w:t>;</w:t>
+      </w:r>
+    </w:p>
+    <w:p>
+      <w:pPr>
+        <w:autoSpaceDE w:val="0"/>
+        <w:autoSpaceDN w:val="0"/>
+        <w:adjustRightInd w:val="0"/>
+        <w:spacing w:after="0" w:line="240" w:lineRule="auto"/>
+        <w:rPr>
+          <w:rFonts w:ascii="Courier New" w:hAnsi="Courier New" w:cs="Courier New"/>
+          <w:sz w:val="14"/>
+          <w:szCs w:val="14"/>
+          <w:lang w:val="en-US"/>
+        </w:rPr>
+      </w:pPr>
+    </w:p>
+    <w:p>
+      <w:pPr>
+        <w:autoSpaceDE w:val="0"/>
+        <w:autoSpaceDN w:val="0"/>
+        <w:adjustRightInd w:val="0"/>
+        <w:spacing w:after="0" w:line="240" w:lineRule="auto"/>
+        <w:rPr>
+          <w:rFonts w:ascii="Courier New" w:hAnsi="Courier New" w:cs="Courier New"/>
+          <w:sz w:val="14"/>
+          <w:szCs w:val="14"/>
+          <w:lang w:val="en-US"/>
+        </w:rPr>
+      </w:pPr>
+      <w:r>
+        <w:rPr>
+          <w:rFonts w:ascii="Courier New" w:hAnsi="Courier New" w:cs="Courier New"/>
+          <w:b/>
+          <w:bCs/>
+          <w:color w:val="7F0055"/>
+          <w:sz w:val="14"/>
+          <w:szCs w:val="14"/>
+          <w:lang w:val="en-US"/>
+        </w:rPr>
+        <w:t>public</w:t>
+      </w:r>
+      <w:r>
+        <w:rPr>
+          <w:rFonts w:ascii="Courier New" w:hAnsi="Courier New" w:cs="Courier New"/>
+          <w:color w:val="000000"/>
+          <w:sz w:val="14"/>
+          <w:szCs w:val="14"/>
+          <w:lang w:val="en-US"/>
+        </w:rPr>
+        <w:t xml:space="preserve"> </w:t>
+      </w:r>
+      <w:r>
+        <w:rPr>
+          <w:rFonts w:ascii="Courier New" w:hAnsi="Courier New" w:cs="Courier New"/>
+          <w:b/>
+          <w:bCs/>
+          <w:color w:val="7F0055"/>
+          <w:sz w:val="14"/>
+          <w:szCs w:val="14"/>
+          <w:lang w:val="en-US"/>
+        </w:rPr>
+        <w:t>class</w:t>
+      </w:r>
+      <w:r>
+        <w:rPr>
+          <w:rFonts w:ascii="Courier New" w:hAnsi="Courier New" w:cs="Courier New"/>
+          <w:color w:val="000000"/>
+          <w:sz w:val="14"/>
+          <w:szCs w:val="14"/>
+          <w:lang w:val="en-US"/>
+        </w:rPr>
+        <w:t xml:space="preserve"> Exercicio02 {</w:t>
+      </w:r>
+    </w:p>
+    <w:p>
+      <w:pPr>
+        <w:autoSpaceDE w:val="0"/>
+        <w:autoSpaceDN w:val="0"/>
+        <w:adjustRightInd w:val="0"/>
+        <w:spacing w:after="0" w:line="240" w:lineRule="auto"/>
+        <w:rPr>
+          <w:rFonts w:ascii="Courier New" w:hAnsi="Courier New" w:cs="Courier New"/>
+          <w:sz w:val="14"/>
+          <w:szCs w:val="14"/>
+          <w:lang w:val="en-US"/>
+        </w:rPr>
+      </w:pPr>
+      <w:r>
+        <w:rPr>
+          <w:rFonts w:ascii="Courier New" w:hAnsi="Courier New" w:cs="Courier New"/>
+          <w:color w:val="000000"/>
+          <w:sz w:val="14"/>
+          <w:szCs w:val="14"/>
+          <w:lang w:val="en-US"/>
+        </w:rPr>
+        <w:tab/>
+      </w:r>
+      <w:r>
+        <w:rPr>
+          <w:rFonts w:ascii="Courier New" w:hAnsi="Courier New" w:cs="Courier New"/>
+          <w:b/>
+          <w:bCs/>
+          <w:color w:val="7F0055"/>
+          <w:sz w:val="14"/>
+          <w:szCs w:val="14"/>
+          <w:lang w:val="en-US"/>
+        </w:rPr>
+        <w:t>public</w:t>
+      </w:r>
+      <w:r>
+        <w:rPr>
+          <w:rFonts w:ascii="Courier New" w:hAnsi="Courier New" w:cs="Courier New"/>
+          <w:color w:val="000000"/>
+          <w:sz w:val="14"/>
+          <w:szCs w:val="14"/>
+          <w:lang w:val="en-US"/>
+        </w:rPr>
+        <w:t xml:space="preserve"> </w:t>
+      </w:r>
+      <w:r>
+        <w:rPr>
+          <w:rFonts w:ascii="Courier New" w:hAnsi="Courier New" w:cs="Courier New"/>
+          <w:b/>
+          <w:bCs/>
+          <w:color w:val="7F0055"/>
+          <w:sz w:val="14"/>
+          <w:szCs w:val="14"/>
+          <w:lang w:val="en-US"/>
+        </w:rPr>
+        <w:t>static</w:t>
+      </w:r>
+      <w:r>
+        <w:rPr>
+          <w:rFonts w:ascii="Courier New" w:hAnsi="Courier New" w:cs="Courier New"/>
+          <w:color w:val="000000"/>
+          <w:sz w:val="14"/>
+          <w:szCs w:val="14"/>
+          <w:lang w:val="en-US"/>
+        </w:rPr>
+        <w:t xml:space="preserve"> </w:t>
+      </w:r>
+      <w:r>
+        <w:rPr>
+          <w:rFonts w:ascii="Courier New" w:hAnsi="Courier New" w:cs="Courier New"/>
+          <w:b/>
+          <w:bCs/>
+          <w:color w:val="7F0055"/>
+          <w:sz w:val="14"/>
+          <w:szCs w:val="14"/>
+          <w:lang w:val="en-US"/>
+        </w:rPr>
+        <w:t>void</w:t>
+      </w:r>
+      <w:r>
+        <w:rPr>
+          <w:rFonts w:ascii="Courier New" w:hAnsi="Courier New" w:cs="Courier New"/>
+          <w:color w:val="000000"/>
+          <w:sz w:val="14"/>
+          <w:szCs w:val="14"/>
+          <w:lang w:val="en-US"/>
+        </w:rPr>
+        <w:t xml:space="preserve"> main(</w:t>
+      </w:r>
+      <w:proofErr w:type="gramStart"/>
+      <w:r>
+        <w:rPr>
+          <w:rFonts w:ascii="Courier New" w:hAnsi="Courier New" w:cs="Courier New"/>
+          <w:color w:val="000000"/>
+          <w:sz w:val="14"/>
+          <w:szCs w:val="14"/>
+          <w:lang w:val="en-US"/>
+        </w:rPr>
+        <w:t>String[</w:t>
+      </w:r>
+      <w:proofErr w:type="gramEnd"/>
+      <w:r>
+        <w:rPr>
+          <w:rFonts w:ascii="Courier New" w:hAnsi="Courier New" w:cs="Courier New"/>
+          <w:color w:val="000000"/>
+          <w:sz w:val="14"/>
+          <w:szCs w:val="14"/>
+          <w:lang w:val="en-US"/>
+        </w:rPr>
+        <w:t xml:space="preserve">] </w:t>
+      </w:r>
+      <w:proofErr w:type="spellStart"/>
+      <w:r>
+        <w:rPr>
+          <w:rFonts w:ascii="Courier New" w:hAnsi="Courier New" w:cs="Courier New"/>
+          <w:color w:val="6A3E3E"/>
+          <w:sz w:val="14"/>
+          <w:szCs w:val="14"/>
+          <w:lang w:val="en-US"/>
+        </w:rPr>
+        <w:t>args</w:t>
+      </w:r>
+      <w:proofErr w:type="spellEnd"/>
+      <w:r>
+        <w:rPr>
+          <w:rFonts w:ascii="Courier New" w:hAnsi="Courier New" w:cs="Courier New"/>
+          <w:color w:val="000000"/>
+          <w:sz w:val="14"/>
+          <w:szCs w:val="14"/>
+          <w:lang w:val="en-US"/>
+        </w:rPr>
+        <w:t>) {</w:t>
+      </w:r>
+    </w:p>
+    <w:p>
+      <w:pPr>
+        <w:autoSpaceDE w:val="0"/>
+        <w:autoSpaceDN w:val="0"/>
+        <w:adjustRightInd w:val="0"/>
+        <w:spacing w:after="0" w:line="240" w:lineRule="auto"/>
+        <w:rPr>
+          <w:rFonts w:ascii="Courier New" w:hAnsi="Courier New" w:cs="Courier New"/>
+          <w:sz w:val="14"/>
+          <w:szCs w:val="14"/>
+          <w:lang w:val="en-US"/>
+        </w:rPr>
+      </w:pPr>
+      <w:r>
+        <w:rPr>
+          <w:rFonts w:ascii="Courier New" w:hAnsi="Courier New" w:cs="Courier New"/>
+          <w:color w:val="000000"/>
+          <w:sz w:val="14"/>
+          <w:szCs w:val="14"/>
+          <w:lang w:val="en-US"/>
+        </w:rPr>
+        <w:tab/>
+      </w:r>
+      <w:r>
+        <w:rPr>
+          <w:rFonts w:ascii="Courier New" w:hAnsi="Courier New" w:cs="Courier New"/>
+          <w:color w:val="000000"/>
+          <w:sz w:val="14"/>
+          <w:szCs w:val="14"/>
+          <w:lang w:val="en-US"/>
+        </w:rPr>
+        <w:tab/>
+      </w:r>
+      <w:proofErr w:type="spellStart"/>
+      <w:r>
+        <w:rPr>
+          <w:rFonts w:ascii="Courier New" w:hAnsi="Courier New" w:cs="Courier New"/>
+          <w:color w:val="000000"/>
+          <w:sz w:val="14"/>
+          <w:szCs w:val="14"/>
+          <w:highlight w:val="lightGray"/>
+          <w:lang w:val="en-US"/>
+        </w:rPr>
+        <w:t>DateTimeFormatter</w:t>
+      </w:r>
+      <w:proofErr w:type="spellEnd"/>
+      <w:r>
+        <w:rPr>
+          <w:rFonts w:ascii="Courier New" w:hAnsi="Courier New" w:cs="Courier New"/>
+          <w:color w:val="000000"/>
+          <w:sz w:val="14"/>
+          <w:szCs w:val="14"/>
+          <w:lang w:val="en-US"/>
+        </w:rPr>
+        <w:t xml:space="preserve"> </w:t>
+      </w:r>
+      <w:proofErr w:type="spellStart"/>
+      <w:r>
+        <w:rPr>
+          <w:rFonts w:ascii="Courier New" w:hAnsi="Courier New" w:cs="Courier New"/>
+          <w:color w:val="6A3E3E"/>
+          <w:sz w:val="14"/>
+          <w:szCs w:val="14"/>
+          <w:lang w:val="en-US"/>
+        </w:rPr>
+        <w:t>formatDate</w:t>
+      </w:r>
+      <w:proofErr w:type="spellEnd"/>
+      <w:r>
+        <w:rPr>
+          <w:rFonts w:ascii="Courier New" w:hAnsi="Courier New" w:cs="Courier New"/>
+          <w:color w:val="000000"/>
+          <w:sz w:val="14"/>
+          <w:szCs w:val="14"/>
+          <w:lang w:val="en-US"/>
+        </w:rPr>
+        <w:t xml:space="preserve"> = </w:t>
+      </w:r>
+      <w:proofErr w:type="spellStart"/>
+      <w:r>
+        <w:rPr>
+          <w:rFonts w:ascii="Courier New" w:hAnsi="Courier New" w:cs="Courier New"/>
+          <w:color w:val="000000"/>
+          <w:sz w:val="14"/>
+          <w:szCs w:val="14"/>
+          <w:highlight w:val="lightGray"/>
+          <w:lang w:val="en-US"/>
+        </w:rPr>
+        <w:t>DateTimeFormatter</w:t>
+      </w:r>
+      <w:r>
+        <w:rPr>
+          <w:rFonts w:ascii="Courier New" w:hAnsi="Courier New" w:cs="Courier New"/>
+          <w:color w:val="000000"/>
+          <w:sz w:val="14"/>
+          <w:szCs w:val="14"/>
+          <w:lang w:val="en-US"/>
+        </w:rPr>
+        <w:t>.</w:t>
+      </w:r>
+      <w:r>
+        <w:rPr>
+          <w:rFonts w:ascii="Courier New" w:hAnsi="Courier New" w:cs="Courier New"/>
+          <w:i/>
+          <w:iCs/>
+          <w:color w:val="000000"/>
+          <w:sz w:val="14"/>
+          <w:szCs w:val="14"/>
+          <w:lang w:val="en-US"/>
+        </w:rPr>
+        <w:t>ofPattern</w:t>
+      </w:r>
+      <w:proofErr w:type="spellEnd"/>
+      <w:r>
+        <w:rPr>
+          <w:rFonts w:ascii="Courier New" w:hAnsi="Courier New" w:cs="Courier New"/>
+          <w:color w:val="000000"/>
+          <w:sz w:val="14"/>
+          <w:szCs w:val="14"/>
+          <w:lang w:val="en-US"/>
+        </w:rPr>
+        <w:t>(</w:t>
+      </w:r>
+      <w:r>
+        <w:rPr>
+          <w:rFonts w:ascii="Courier New" w:hAnsi="Courier New" w:cs="Courier New"/>
+          <w:color w:val="2A00FF"/>
+          <w:sz w:val="14"/>
+          <w:szCs w:val="14"/>
+          <w:lang w:val="en-US"/>
+        </w:rPr>
+        <w:t>"</w:t>
+      </w:r>
+      <w:proofErr w:type="spellStart"/>
+      <w:r>
+        <w:rPr>
+          <w:rFonts w:ascii="Courier New" w:hAnsi="Courier New" w:cs="Courier New"/>
+          <w:color w:val="2A00FF"/>
+          <w:sz w:val="14"/>
+          <w:szCs w:val="14"/>
+          <w:lang w:val="en-US"/>
+        </w:rPr>
+        <w:t>dd</w:t>
+      </w:r>
+      <w:proofErr w:type="spellEnd"/>
+      <w:r>
+        <w:rPr>
+          <w:rFonts w:ascii="Courier New" w:hAnsi="Courier New" w:cs="Courier New"/>
+          <w:color w:val="2A00FF"/>
+          <w:sz w:val="14"/>
+          <w:szCs w:val="14"/>
+          <w:lang w:val="en-US"/>
+        </w:rPr>
+        <w:t>/MM/</w:t>
+      </w:r>
+      <w:proofErr w:type="spellStart"/>
+      <w:r>
+        <w:rPr>
+          <w:rFonts w:ascii="Courier New" w:hAnsi="Courier New" w:cs="Courier New"/>
+          <w:color w:val="2A00FF"/>
+          <w:sz w:val="14"/>
+          <w:szCs w:val="14"/>
+          <w:lang w:val="en-US"/>
+        </w:rPr>
+        <w:t>yyyy</w:t>
+      </w:r>
+      <w:proofErr w:type="spellEnd"/>
+      <w:r>
+        <w:rPr>
+          <w:rFonts w:ascii="Courier New" w:hAnsi="Courier New" w:cs="Courier New"/>
+          <w:color w:val="2A00FF"/>
+          <w:sz w:val="14"/>
+          <w:szCs w:val="14"/>
+          <w:lang w:val="en-US"/>
+        </w:rPr>
+        <w:t xml:space="preserve"> </w:t>
+      </w:r>
+      <w:proofErr w:type="spellStart"/>
+      <w:r>
+        <w:rPr>
+          <w:rFonts w:ascii="Courier New" w:hAnsi="Courier New" w:cs="Courier New"/>
+          <w:color w:val="2A00FF"/>
+          <w:sz w:val="14"/>
+          <w:szCs w:val="14"/>
+          <w:lang w:val="en-US"/>
+        </w:rPr>
+        <w:t>HH:mm</w:t>
+      </w:r>
+      <w:proofErr w:type="spellEnd"/>
+      <w:r>
+        <w:rPr>
+          <w:rFonts w:ascii="Courier New" w:hAnsi="Courier New" w:cs="Courier New"/>
+          <w:color w:val="2A00FF"/>
+          <w:sz w:val="14"/>
+          <w:szCs w:val="14"/>
+          <w:lang w:val="en-US"/>
+        </w:rPr>
+        <w:t>"</w:t>
+      </w:r>
+      <w:r>
+        <w:rPr>
+          <w:rFonts w:ascii="Courier New" w:hAnsi="Courier New" w:cs="Courier New"/>
+          <w:color w:val="000000"/>
+          <w:sz w:val="14"/>
+          <w:szCs w:val="14"/>
+          <w:lang w:val="en-US"/>
+        </w:rPr>
+        <w:t>);</w:t>
+      </w:r>
+    </w:p>
+    <w:p>
+      <w:pPr>
+        <w:autoSpaceDE w:val="0"/>
+        <w:autoSpaceDN w:val="0"/>
+        <w:adjustRightInd w:val="0"/>
+        <w:spacing w:after="0" w:line="240" w:lineRule="auto"/>
+        <w:rPr>
+          <w:rFonts w:ascii="Courier New" w:hAnsi="Courier New" w:cs="Courier New"/>
+          <w:sz w:val="14"/>
+          <w:szCs w:val="14"/>
+          <w:lang w:val="en-US"/>
+        </w:rPr>
+      </w:pPr>
+      <w:r>
+        <w:rPr>
+          <w:rFonts w:ascii="Courier New" w:hAnsi="Courier New" w:cs="Courier New"/>
+          <w:color w:val="000000"/>
+          <w:sz w:val="14"/>
+          <w:szCs w:val="14"/>
+          <w:lang w:val="en-US"/>
+        </w:rPr>
+        <w:tab/>
+      </w:r>
+      <w:r>
+        <w:rPr>
+          <w:rFonts w:ascii="Courier New" w:hAnsi="Courier New" w:cs="Courier New"/>
+          <w:color w:val="000000"/>
+          <w:sz w:val="14"/>
+          <w:szCs w:val="14"/>
+          <w:lang w:val="en-US"/>
+        </w:rPr>
+        <w:tab/>
+      </w:r>
+      <w:proofErr w:type="spellStart"/>
+      <w:r>
+        <w:rPr>
+          <w:rFonts w:ascii="Courier New" w:hAnsi="Courier New" w:cs="Courier New"/>
+          <w:color w:val="000000"/>
+          <w:sz w:val="14"/>
+          <w:szCs w:val="14"/>
+          <w:lang w:val="en-US"/>
+        </w:rPr>
+        <w:t>LocalDateTime</w:t>
+      </w:r>
+      <w:proofErr w:type="spellEnd"/>
+      <w:r>
+        <w:rPr>
+          <w:rFonts w:ascii="Courier New" w:hAnsi="Courier New" w:cs="Courier New"/>
+          <w:color w:val="000000"/>
+          <w:sz w:val="14"/>
+          <w:szCs w:val="14"/>
+          <w:lang w:val="en-US"/>
+        </w:rPr>
+        <w:t xml:space="preserve"> </w:t>
+      </w:r>
+      <w:r>
+        <w:rPr>
+          <w:rFonts w:ascii="Courier New" w:hAnsi="Courier New" w:cs="Courier New"/>
+          <w:color w:val="6A3E3E"/>
+          <w:sz w:val="14"/>
+          <w:szCs w:val="14"/>
+          <w:lang w:val="en-US"/>
+        </w:rPr>
+        <w:t>date</w:t>
+      </w:r>
+      <w:r>
+        <w:rPr>
+          <w:rFonts w:ascii="Courier New" w:hAnsi="Courier New" w:cs="Courier New"/>
+          <w:color w:val="000000"/>
+          <w:sz w:val="14"/>
+          <w:szCs w:val="14"/>
+          <w:lang w:val="en-US"/>
+        </w:rPr>
+        <w:t xml:space="preserve"> = </w:t>
+      </w:r>
+      <w:proofErr w:type="spellStart"/>
+      <w:r>
+        <w:rPr>
+          <w:rFonts w:ascii="Courier New" w:hAnsi="Courier New" w:cs="Courier New"/>
+          <w:color w:val="000000"/>
+          <w:sz w:val="14"/>
+          <w:szCs w:val="14"/>
+          <w:lang w:val="en-US"/>
+        </w:rPr>
+        <w:t>LocalDateTime.</w:t>
+      </w:r>
+      <w:r>
+        <w:rPr>
+          <w:rFonts w:ascii="Courier New" w:hAnsi="Courier New" w:cs="Courier New"/>
+          <w:i/>
+          <w:iCs/>
+          <w:color w:val="000000"/>
+          <w:sz w:val="14"/>
+          <w:szCs w:val="14"/>
+          <w:lang w:val="en-US"/>
+        </w:rPr>
+        <w:t>parse</w:t>
+      </w:r>
+      <w:proofErr w:type="spellEnd"/>
+      <w:r>
+        <w:rPr>
+          <w:rFonts w:ascii="Courier New" w:hAnsi="Courier New" w:cs="Courier New"/>
+          <w:color w:val="000000"/>
+          <w:sz w:val="14"/>
+          <w:szCs w:val="14"/>
+          <w:lang w:val="en-US"/>
+        </w:rPr>
+        <w:t>(</w:t>
+      </w:r>
+      <w:r>
+        <w:rPr>
+          <w:rFonts w:ascii="Courier New" w:hAnsi="Courier New" w:cs="Courier New"/>
+          <w:color w:val="2A00FF"/>
+          <w:sz w:val="14"/>
+          <w:szCs w:val="14"/>
+          <w:lang w:val="en-US"/>
+        </w:rPr>
+        <w:t>"10/09/2012 12:00"</w:t>
+      </w:r>
+      <w:r>
+        <w:rPr>
+          <w:rFonts w:ascii="Courier New" w:hAnsi="Courier New" w:cs="Courier New"/>
+          <w:color w:val="000000"/>
+          <w:sz w:val="14"/>
+          <w:szCs w:val="14"/>
+          <w:lang w:val="en-US"/>
+        </w:rPr>
+        <w:t xml:space="preserve">, </w:t>
+      </w:r>
+      <w:proofErr w:type="spellStart"/>
+      <w:r>
+        <w:rPr>
+          <w:rFonts w:ascii="Courier New" w:hAnsi="Courier New" w:cs="Courier New"/>
+          <w:color w:val="6A3E3E"/>
+          <w:sz w:val="14"/>
+          <w:szCs w:val="14"/>
+          <w:lang w:val="en-US"/>
+        </w:rPr>
+        <w:t>formatDate</w:t>
+      </w:r>
+      <w:proofErr w:type="spellEnd"/>
+      <w:r>
+        <w:rPr>
+          <w:rFonts w:ascii="Courier New" w:hAnsi="Courier New" w:cs="Courier New"/>
+          <w:color w:val="000000"/>
+          <w:sz w:val="14"/>
+          <w:szCs w:val="14"/>
+          <w:lang w:val="en-US"/>
+        </w:rPr>
+        <w:t>);</w:t>
+      </w:r>
+    </w:p>
+    <w:p>
+      <w:pPr>
+        <w:autoSpaceDE w:val="0"/>
+        <w:autoSpaceDN w:val="0"/>
+        <w:adjustRightInd w:val="0"/>
+        <w:spacing w:after="0" w:line="240" w:lineRule="auto"/>
+        <w:rPr>
+          <w:rFonts w:ascii="Courier New" w:hAnsi="Courier New" w:cs="Courier New"/>
+          <w:sz w:val="14"/>
+          <w:szCs w:val="14"/>
+          <w:lang w:val="en-US"/>
+        </w:rPr>
+      </w:pPr>
+      <w:r>
+        <w:rPr>
+          <w:rFonts w:ascii="Courier New" w:hAnsi="Courier New" w:cs="Courier New"/>
+          <w:color w:val="000000"/>
+          <w:sz w:val="14"/>
+          <w:szCs w:val="14"/>
+          <w:lang w:val="en-US"/>
+        </w:rPr>
+        <w:tab/>
+      </w:r>
+      <w:r>
+        <w:rPr>
+          <w:rFonts w:ascii="Courier New" w:hAnsi="Courier New" w:cs="Courier New"/>
+          <w:color w:val="000000"/>
+          <w:sz w:val="14"/>
+          <w:szCs w:val="14"/>
+          <w:lang w:val="en-US"/>
+        </w:rPr>
+        <w:tab/>
+      </w:r>
+      <w:proofErr w:type="spellStart"/>
+      <w:r>
+        <w:rPr>
+          <w:rFonts w:ascii="Courier New" w:hAnsi="Courier New" w:cs="Courier New"/>
+          <w:color w:val="000000"/>
+          <w:sz w:val="14"/>
+          <w:szCs w:val="14"/>
+          <w:lang w:val="en-US"/>
+        </w:rPr>
+        <w:t>System.</w:t>
+      </w:r>
+      <w:r>
+        <w:rPr>
+          <w:rFonts w:ascii="Courier New" w:hAnsi="Courier New" w:cs="Courier New"/>
+          <w:b/>
+          <w:bCs/>
+          <w:i/>
+          <w:iCs/>
+          <w:color w:val="0000C0"/>
+          <w:sz w:val="14"/>
+          <w:szCs w:val="14"/>
+          <w:lang w:val="en-US"/>
+        </w:rPr>
+        <w:t>out</w:t>
+      </w:r>
+      <w:r>
+        <w:rPr>
+          <w:rFonts w:ascii="Courier New" w:hAnsi="Courier New" w:cs="Courier New"/>
+          <w:color w:val="000000"/>
+          <w:sz w:val="14"/>
+          <w:szCs w:val="14"/>
+          <w:lang w:val="en-US"/>
+        </w:rPr>
+        <w:t>.println</w:t>
+      </w:r>
+      <w:proofErr w:type="spellEnd"/>
+      <w:r>
+        <w:rPr>
+          <w:rFonts w:ascii="Courier New" w:hAnsi="Courier New" w:cs="Courier New"/>
+          <w:color w:val="000000"/>
+          <w:sz w:val="14"/>
+          <w:szCs w:val="14"/>
+          <w:lang w:val="en-US"/>
+        </w:rPr>
+        <w:t>(</w:t>
+      </w:r>
+      <w:proofErr w:type="spellStart"/>
+      <w:r>
+        <w:rPr>
+          <w:rFonts w:ascii="Courier New" w:hAnsi="Courier New" w:cs="Courier New"/>
+          <w:color w:val="000000"/>
+          <w:sz w:val="14"/>
+          <w:szCs w:val="14"/>
+          <w:highlight w:val="lightGray"/>
+          <w:lang w:val="en-US"/>
+        </w:rPr>
+        <w:t>DateTimeFormatter</w:t>
+      </w:r>
+      <w:r>
+        <w:rPr>
+          <w:rFonts w:ascii="Courier New" w:hAnsi="Courier New" w:cs="Courier New"/>
+          <w:color w:val="000000"/>
+          <w:sz w:val="14"/>
+          <w:szCs w:val="14"/>
+          <w:lang w:val="en-US"/>
+        </w:rPr>
+        <w:t>.</w:t>
+      </w:r>
+      <w:r>
+        <w:rPr>
+          <w:rFonts w:ascii="Courier New" w:hAnsi="Courier New" w:cs="Courier New"/>
+          <w:i/>
+          <w:iCs/>
+          <w:color w:val="000000"/>
+          <w:sz w:val="14"/>
+          <w:szCs w:val="14"/>
+          <w:lang w:val="en-US"/>
+        </w:rPr>
+        <w:t>ofPattern</w:t>
+      </w:r>
+      <w:proofErr w:type="spellEnd"/>
+      <w:r>
+        <w:rPr>
+          <w:rFonts w:ascii="Courier New" w:hAnsi="Courier New" w:cs="Courier New"/>
+          <w:color w:val="000000"/>
+          <w:sz w:val="14"/>
+          <w:szCs w:val="14"/>
+          <w:lang w:val="en-US"/>
+        </w:rPr>
+        <w:t>(</w:t>
+      </w:r>
+      <w:r>
+        <w:rPr>
+          <w:rFonts w:ascii="Courier New" w:hAnsi="Courier New" w:cs="Courier New"/>
+          <w:color w:val="2A00FF"/>
+          <w:sz w:val="14"/>
+          <w:szCs w:val="14"/>
+          <w:lang w:val="en-US"/>
+        </w:rPr>
+        <w:t>"</w:t>
+      </w:r>
+      <w:proofErr w:type="spellStart"/>
+      <w:r>
+        <w:rPr>
+          <w:rFonts w:ascii="Courier New" w:hAnsi="Courier New" w:cs="Courier New"/>
+          <w:color w:val="2A00FF"/>
+          <w:sz w:val="14"/>
+          <w:szCs w:val="14"/>
+          <w:lang w:val="en-US"/>
+        </w:rPr>
+        <w:t>yyyy</w:t>
+      </w:r>
+      <w:proofErr w:type="spellEnd"/>
+      <w:r>
+        <w:rPr>
+          <w:rFonts w:ascii="Courier New" w:hAnsi="Courier New" w:cs="Courier New"/>
+          <w:color w:val="2A00FF"/>
+          <w:sz w:val="14"/>
+          <w:szCs w:val="14"/>
+          <w:lang w:val="en-US"/>
+        </w:rPr>
+        <w:t>-MM-</w:t>
+      </w:r>
+      <w:proofErr w:type="spellStart"/>
+      <w:r>
+        <w:rPr>
+          <w:rFonts w:ascii="Courier New" w:hAnsi="Courier New" w:cs="Courier New"/>
+          <w:color w:val="2A00FF"/>
+          <w:sz w:val="14"/>
+          <w:szCs w:val="14"/>
+          <w:lang w:val="en-US"/>
+        </w:rPr>
+        <w:t>dd</w:t>
+      </w:r>
+      <w:proofErr w:type="spellEnd"/>
+      <w:r>
+        <w:rPr>
+          <w:rFonts w:ascii="Courier New" w:hAnsi="Courier New" w:cs="Courier New"/>
+          <w:color w:val="2A00FF"/>
+          <w:sz w:val="14"/>
+          <w:szCs w:val="14"/>
+          <w:lang w:val="en-US"/>
+        </w:rPr>
+        <w:t xml:space="preserve"> </w:t>
+      </w:r>
+      <w:proofErr w:type="spellStart"/>
+      <w:r>
+        <w:rPr>
+          <w:rFonts w:ascii="Courier New" w:hAnsi="Courier New" w:cs="Courier New"/>
+          <w:color w:val="2A00FF"/>
+          <w:sz w:val="14"/>
+          <w:szCs w:val="14"/>
+          <w:lang w:val="en-US"/>
+        </w:rPr>
+        <w:t>HH:mm</w:t>
+      </w:r>
+      <w:proofErr w:type="spellEnd"/>
+      <w:r>
+        <w:rPr>
+          <w:rFonts w:ascii="Courier New" w:hAnsi="Courier New" w:cs="Courier New"/>
+          <w:color w:val="2A00FF"/>
+          <w:sz w:val="14"/>
+          <w:szCs w:val="14"/>
+          <w:lang w:val="en-US"/>
+        </w:rPr>
+        <w:t>"</w:t>
+      </w:r>
+      <w:proofErr w:type="gramStart"/>
+      <w:r>
+        <w:rPr>
+          <w:rFonts w:ascii="Courier New" w:hAnsi="Courier New" w:cs="Courier New"/>
+          <w:color w:val="000000"/>
+          <w:sz w:val="14"/>
+          <w:szCs w:val="14"/>
+          <w:lang w:val="en-US"/>
+        </w:rPr>
+        <w:t>).format</w:t>
+      </w:r>
+      <w:proofErr w:type="gramEnd"/>
+      <w:r>
+        <w:rPr>
+          <w:rFonts w:ascii="Courier New" w:hAnsi="Courier New" w:cs="Courier New"/>
+          <w:color w:val="000000"/>
+          <w:sz w:val="14"/>
+          <w:szCs w:val="14"/>
+          <w:lang w:val="en-US"/>
+        </w:rPr>
+        <w:t>(</w:t>
+      </w:r>
+      <w:r>
+        <w:rPr>
+          <w:rFonts w:ascii="Courier New" w:hAnsi="Courier New" w:cs="Courier New"/>
+          <w:color w:val="6A3E3E"/>
+          <w:sz w:val="14"/>
+          <w:szCs w:val="14"/>
+          <w:lang w:val="en-US"/>
+        </w:rPr>
+        <w:t>date</w:t>
+      </w:r>
+      <w:r>
+        <w:rPr>
+          <w:rFonts w:ascii="Courier New" w:hAnsi="Courier New" w:cs="Courier New"/>
+          <w:color w:val="000000"/>
+          <w:sz w:val="14"/>
+          <w:szCs w:val="14"/>
+          <w:lang w:val="en-US"/>
+        </w:rPr>
+        <w:t>));</w:t>
+      </w:r>
+    </w:p>
+    <w:p>
+      <w:pPr>
+        <w:autoSpaceDE w:val="0"/>
+        <w:autoSpaceDN w:val="0"/>
+        <w:adjustRightInd w:val="0"/>
+        <w:spacing w:after="0" w:line="240" w:lineRule="auto"/>
+        <w:rPr>
+          <w:rFonts w:ascii="Courier New" w:hAnsi="Courier New" w:cs="Courier New"/>
+          <w:sz w:val="14"/>
+          <w:szCs w:val="14"/>
+          <w:lang w:val="en-US"/>
+        </w:rPr>
+      </w:pPr>
+      <w:r>
+        <w:rPr>
+          <w:rFonts w:ascii="Courier New" w:hAnsi="Courier New" w:cs="Courier New"/>
+          <w:color w:val="000000"/>
+          <w:sz w:val="14"/>
+          <w:szCs w:val="14"/>
+          <w:lang w:val="en-US"/>
+        </w:rPr>
+        <w:tab/>
+      </w:r>
+      <w:r>
+        <w:rPr>
+          <w:rFonts w:ascii="Courier New" w:hAnsi="Courier New" w:cs="Courier New"/>
+          <w:color w:val="000000"/>
+          <w:sz w:val="14"/>
+          <w:szCs w:val="14"/>
+          <w:lang w:val="en-US"/>
+        </w:rPr>
+        <w:tab/>
+      </w:r>
+      <w:proofErr w:type="spellStart"/>
+      <w:r>
+        <w:rPr>
+          <w:rFonts w:ascii="Courier New" w:hAnsi="Courier New" w:cs="Courier New"/>
+          <w:color w:val="000000"/>
+          <w:sz w:val="14"/>
+          <w:szCs w:val="14"/>
+          <w:lang w:val="en-US"/>
+        </w:rPr>
+        <w:t>System.</w:t>
+      </w:r>
+      <w:r>
+        <w:rPr>
+          <w:rFonts w:ascii="Courier New" w:hAnsi="Courier New" w:cs="Courier New"/>
+          <w:b/>
+          <w:bCs/>
+          <w:i/>
+          <w:iCs/>
+          <w:color w:val="0000C0"/>
+          <w:sz w:val="14"/>
+          <w:szCs w:val="14"/>
+          <w:lang w:val="en-US"/>
+        </w:rPr>
+        <w:t>out</w:t>
+      </w:r>
+      <w:r>
+        <w:rPr>
+          <w:rFonts w:ascii="Courier New" w:hAnsi="Courier New" w:cs="Courier New"/>
+          <w:color w:val="000000"/>
+          <w:sz w:val="14"/>
+          <w:szCs w:val="14"/>
+          <w:lang w:val="en-US"/>
+        </w:rPr>
+        <w:t>.println</w:t>
+      </w:r>
+      <w:proofErr w:type="spellEnd"/>
+      <w:r>
+        <w:rPr>
+          <w:rFonts w:ascii="Courier New" w:hAnsi="Courier New" w:cs="Courier New"/>
+          <w:color w:val="000000"/>
+          <w:sz w:val="14"/>
+          <w:szCs w:val="14"/>
+          <w:lang w:val="en-US"/>
+        </w:rPr>
+        <w:t>(</w:t>
+      </w:r>
+      <w:proofErr w:type="spellStart"/>
+      <w:r>
+        <w:rPr>
+          <w:rFonts w:ascii="Courier New" w:hAnsi="Courier New" w:cs="Courier New"/>
+          <w:color w:val="000000"/>
+          <w:sz w:val="14"/>
+          <w:szCs w:val="14"/>
+          <w:highlight w:val="lightGray"/>
+          <w:lang w:val="en-US"/>
+        </w:rPr>
+        <w:t>DateTimeFormatter</w:t>
+      </w:r>
+      <w:r>
+        <w:rPr>
+          <w:rFonts w:ascii="Courier New" w:hAnsi="Courier New" w:cs="Courier New"/>
+          <w:color w:val="000000"/>
+          <w:sz w:val="14"/>
+          <w:szCs w:val="14"/>
+          <w:lang w:val="en-US"/>
+        </w:rPr>
+        <w:t>.</w:t>
+      </w:r>
+      <w:r>
+        <w:rPr>
+          <w:rFonts w:ascii="Courier New" w:hAnsi="Courier New" w:cs="Courier New"/>
+          <w:i/>
+          <w:iCs/>
+          <w:color w:val="000000"/>
+          <w:sz w:val="14"/>
+          <w:szCs w:val="14"/>
+          <w:lang w:val="en-US"/>
+        </w:rPr>
+        <w:t>ofPattern</w:t>
+      </w:r>
+      <w:proofErr w:type="spellEnd"/>
+      <w:r>
+        <w:rPr>
+          <w:rFonts w:ascii="Courier New" w:hAnsi="Courier New" w:cs="Courier New"/>
+          <w:color w:val="000000"/>
+          <w:sz w:val="14"/>
+          <w:szCs w:val="14"/>
+          <w:lang w:val="en-US"/>
+        </w:rPr>
+        <w:t>(</w:t>
+      </w:r>
+      <w:r>
+        <w:rPr>
+          <w:rFonts w:ascii="Courier New" w:hAnsi="Courier New" w:cs="Courier New"/>
+          <w:color w:val="2A00FF"/>
+          <w:sz w:val="14"/>
+          <w:szCs w:val="14"/>
+          <w:lang w:val="en-US"/>
+        </w:rPr>
+        <w:t>"</w:t>
+      </w:r>
+      <w:proofErr w:type="spellStart"/>
+      <w:r>
+        <w:rPr>
+          <w:rFonts w:ascii="Courier New" w:hAnsi="Courier New" w:cs="Courier New"/>
+          <w:color w:val="2A00FF"/>
+          <w:sz w:val="14"/>
+          <w:szCs w:val="14"/>
+          <w:lang w:val="en-US"/>
+        </w:rPr>
+        <w:t>dd</w:t>
+      </w:r>
+      <w:proofErr w:type="spellEnd"/>
+      <w:r>
+        <w:rPr>
+          <w:rFonts w:ascii="Courier New" w:hAnsi="Courier New" w:cs="Courier New"/>
+          <w:color w:val="2A00FF"/>
+          <w:sz w:val="14"/>
+          <w:szCs w:val="14"/>
+          <w:lang w:val="en-US"/>
+        </w:rPr>
+        <w:t>-MM-</w:t>
+      </w:r>
+      <w:proofErr w:type="spellStart"/>
+      <w:r>
+        <w:rPr>
+          <w:rFonts w:ascii="Courier New" w:hAnsi="Courier New" w:cs="Courier New"/>
+          <w:color w:val="2A00FF"/>
+          <w:sz w:val="14"/>
+          <w:szCs w:val="14"/>
+          <w:lang w:val="en-US"/>
+        </w:rPr>
+        <w:t>yy</w:t>
+      </w:r>
+      <w:proofErr w:type="spellEnd"/>
+      <w:r>
+        <w:rPr>
+          <w:rFonts w:ascii="Courier New" w:hAnsi="Courier New" w:cs="Courier New"/>
+          <w:color w:val="2A00FF"/>
+          <w:sz w:val="14"/>
+          <w:szCs w:val="14"/>
+          <w:lang w:val="en-US"/>
+        </w:rPr>
+        <w:t xml:space="preserve"> </w:t>
+      </w:r>
+      <w:proofErr w:type="spellStart"/>
+      <w:r>
+        <w:rPr>
+          <w:rFonts w:ascii="Courier New" w:hAnsi="Courier New" w:cs="Courier New"/>
+          <w:color w:val="2A00FF"/>
+          <w:sz w:val="14"/>
+          <w:szCs w:val="14"/>
+          <w:lang w:val="en-US"/>
+        </w:rPr>
+        <w:t>HH:</w:t>
+      </w:r>
+      <w:proofErr w:type="gramStart"/>
+      <w:r>
+        <w:rPr>
+          <w:rFonts w:ascii="Courier New" w:hAnsi="Courier New" w:cs="Courier New"/>
+          <w:color w:val="2A00FF"/>
+          <w:sz w:val="14"/>
+          <w:szCs w:val="14"/>
+          <w:lang w:val="en-US"/>
+        </w:rPr>
+        <w:t>mm:ss</w:t>
+      </w:r>
+      <w:proofErr w:type="spellEnd"/>
+      <w:proofErr w:type="gramEnd"/>
+      <w:r>
+        <w:rPr>
+          <w:rFonts w:ascii="Courier New" w:hAnsi="Courier New" w:cs="Courier New"/>
+          <w:color w:val="2A00FF"/>
+          <w:sz w:val="14"/>
+          <w:szCs w:val="14"/>
+          <w:lang w:val="en-US"/>
+        </w:rPr>
+        <w:t>"</w:t>
+      </w:r>
+      <w:r>
+        <w:rPr>
+          <w:rFonts w:ascii="Courier New" w:hAnsi="Courier New" w:cs="Courier New"/>
+          <w:color w:val="000000"/>
+          <w:sz w:val="14"/>
+          <w:szCs w:val="14"/>
+          <w:lang w:val="en-US"/>
+        </w:rPr>
+        <w:t>).format(</w:t>
+      </w:r>
+      <w:r>
+        <w:rPr>
+          <w:rFonts w:ascii="Courier New" w:hAnsi="Courier New" w:cs="Courier New"/>
+          <w:color w:val="6A3E3E"/>
+          <w:sz w:val="14"/>
+          <w:szCs w:val="14"/>
+          <w:lang w:val="en-US"/>
+        </w:rPr>
+        <w:t>date</w:t>
+      </w:r>
+      <w:r>
+        <w:rPr>
+          <w:rFonts w:ascii="Courier New" w:hAnsi="Courier New" w:cs="Courier New"/>
+          <w:color w:val="000000"/>
+          <w:sz w:val="14"/>
+          <w:szCs w:val="14"/>
+          <w:lang w:val="en-US"/>
+        </w:rPr>
+        <w:t>));</w:t>
+      </w:r>
+    </w:p>
+    <w:p>
+      <w:pPr>
+        <w:autoSpaceDE w:val="0"/>
+        <w:autoSpaceDN w:val="0"/>
+        <w:adjustRightInd w:val="0"/>
+        <w:spacing w:after="0" w:line="240" w:lineRule="auto"/>
+        <w:rPr>
+          <w:rFonts w:ascii="Courier New" w:hAnsi="Courier New" w:cs="Courier New"/>
+          <w:sz w:val="14"/>
+          <w:szCs w:val="14"/>
+          <w:lang w:val="en-US"/>
+        </w:rPr>
+      </w:pPr>
+      <w:r>
+        <w:rPr>
+          <w:rFonts w:ascii="Courier New" w:hAnsi="Courier New" w:cs="Courier New"/>
+          <w:color w:val="000000"/>
+          <w:sz w:val="14"/>
+          <w:szCs w:val="14"/>
+          <w:lang w:val="en-US"/>
+        </w:rPr>
+        <w:tab/>
+      </w:r>
+      <w:r>
+        <w:rPr>
+          <w:rFonts w:ascii="Courier New" w:hAnsi="Courier New" w:cs="Courier New"/>
+          <w:color w:val="000000"/>
+          <w:sz w:val="14"/>
+          <w:szCs w:val="14"/>
+          <w:lang w:val="en-US"/>
+        </w:rPr>
+        <w:tab/>
+      </w:r>
+      <w:proofErr w:type="spellStart"/>
+      <w:r>
+        <w:rPr>
+          <w:rFonts w:ascii="Courier New" w:hAnsi="Courier New" w:cs="Courier New"/>
+          <w:color w:val="000000"/>
+          <w:sz w:val="14"/>
+          <w:szCs w:val="14"/>
+          <w:lang w:val="en-US"/>
+        </w:rPr>
+        <w:t>System.</w:t>
+      </w:r>
+      <w:r>
+        <w:rPr>
+          <w:rFonts w:ascii="Courier New" w:hAnsi="Courier New" w:cs="Courier New"/>
+          <w:b/>
+          <w:bCs/>
+          <w:i/>
+          <w:iCs/>
+          <w:color w:val="0000C0"/>
+          <w:sz w:val="14"/>
+          <w:szCs w:val="14"/>
+          <w:lang w:val="en-US"/>
+        </w:rPr>
+        <w:t>out</w:t>
+      </w:r>
+      <w:r>
+        <w:rPr>
+          <w:rFonts w:ascii="Courier New" w:hAnsi="Courier New" w:cs="Courier New"/>
+          <w:color w:val="000000"/>
+          <w:sz w:val="14"/>
+          <w:szCs w:val="14"/>
+          <w:lang w:val="en-US"/>
+        </w:rPr>
+        <w:t>.println</w:t>
+      </w:r>
+      <w:proofErr w:type="spellEnd"/>
+      <w:r>
+        <w:rPr>
+          <w:rFonts w:ascii="Courier New" w:hAnsi="Courier New" w:cs="Courier New"/>
+          <w:color w:val="000000"/>
+          <w:sz w:val="14"/>
+          <w:szCs w:val="14"/>
+          <w:lang w:val="en-US"/>
+        </w:rPr>
+        <w:t>(</w:t>
+      </w:r>
+      <w:proofErr w:type="spellStart"/>
+      <w:r>
+        <w:rPr>
+          <w:rFonts w:ascii="Courier New" w:hAnsi="Courier New" w:cs="Courier New"/>
+          <w:color w:val="000000"/>
+          <w:sz w:val="14"/>
+          <w:szCs w:val="14"/>
+          <w:highlight w:val="lightGray"/>
+          <w:lang w:val="en-US"/>
+        </w:rPr>
+        <w:t>DateTimeFormatter</w:t>
+      </w:r>
+      <w:r>
+        <w:rPr>
+          <w:rFonts w:ascii="Courier New" w:hAnsi="Courier New" w:cs="Courier New"/>
+          <w:color w:val="000000"/>
+          <w:sz w:val="14"/>
+          <w:szCs w:val="14"/>
+          <w:lang w:val="en-US"/>
+        </w:rPr>
+        <w:t>.</w:t>
+      </w:r>
+      <w:r>
+        <w:rPr>
+          <w:rFonts w:ascii="Courier New" w:hAnsi="Courier New" w:cs="Courier New"/>
+          <w:i/>
+          <w:iCs/>
+          <w:color w:val="000000"/>
+          <w:sz w:val="14"/>
+          <w:szCs w:val="14"/>
+          <w:lang w:val="en-US"/>
+        </w:rPr>
+        <w:t>ofPattern</w:t>
+      </w:r>
+      <w:proofErr w:type="spellEnd"/>
+      <w:r>
+        <w:rPr>
+          <w:rFonts w:ascii="Courier New" w:hAnsi="Courier New" w:cs="Courier New"/>
+          <w:color w:val="000000"/>
+          <w:sz w:val="14"/>
+          <w:szCs w:val="14"/>
+          <w:lang w:val="en-US"/>
+        </w:rPr>
+        <w:t>(</w:t>
+      </w:r>
+      <w:r>
+        <w:rPr>
+          <w:rFonts w:ascii="Courier New" w:hAnsi="Courier New" w:cs="Courier New"/>
+          <w:color w:val="2A00FF"/>
+          <w:sz w:val="14"/>
+          <w:szCs w:val="14"/>
+          <w:lang w:val="en-US"/>
+        </w:rPr>
+        <w:t>"EEEE"</w:t>
+      </w:r>
+      <w:r>
+        <w:rPr>
+          <w:rFonts w:ascii="Courier New" w:hAnsi="Courier New" w:cs="Courier New"/>
+          <w:color w:val="000000"/>
+          <w:sz w:val="14"/>
+          <w:szCs w:val="14"/>
+          <w:lang w:val="en-US"/>
+        </w:rPr>
+        <w:t xml:space="preserve">, </w:t>
+      </w:r>
+      <w:proofErr w:type="spellStart"/>
+      <w:r>
+        <w:rPr>
+          <w:rFonts w:ascii="Courier New" w:hAnsi="Courier New" w:cs="Courier New"/>
+          <w:color w:val="000000"/>
+          <w:sz w:val="14"/>
+          <w:szCs w:val="14"/>
+          <w:lang w:val="en-US"/>
+        </w:rPr>
+        <w:t>Locale.</w:t>
+      </w:r>
+      <w:r>
+        <w:rPr>
+          <w:rFonts w:ascii="Courier New" w:hAnsi="Courier New" w:cs="Courier New"/>
+          <w:b/>
+          <w:bCs/>
+          <w:i/>
+          <w:iCs/>
+          <w:color w:val="0000C0"/>
+          <w:sz w:val="14"/>
+          <w:szCs w:val="14"/>
+          <w:lang w:val="en-US"/>
+        </w:rPr>
+        <w:t>ENGLISH</w:t>
+      </w:r>
+      <w:proofErr w:type="spellEnd"/>
+      <w:proofErr w:type="gramStart"/>
+      <w:r>
+        <w:rPr>
+          <w:rFonts w:ascii="Courier New" w:hAnsi="Courier New" w:cs="Courier New"/>
+          <w:color w:val="000000"/>
+          <w:sz w:val="14"/>
+          <w:szCs w:val="14"/>
+          <w:lang w:val="en-US"/>
+        </w:rPr>
+        <w:t>).format</w:t>
+      </w:r>
+      <w:proofErr w:type="gramEnd"/>
+      <w:r>
+        <w:rPr>
+          <w:rFonts w:ascii="Courier New" w:hAnsi="Courier New" w:cs="Courier New"/>
+          <w:color w:val="000000"/>
+          <w:sz w:val="14"/>
+          <w:szCs w:val="14"/>
+          <w:lang w:val="en-US"/>
+        </w:rPr>
+        <w:t>(</w:t>
+      </w:r>
+      <w:r>
+        <w:rPr>
+          <w:rFonts w:ascii="Courier New" w:hAnsi="Courier New" w:cs="Courier New"/>
+          <w:color w:val="6A3E3E"/>
+          <w:sz w:val="14"/>
+          <w:szCs w:val="14"/>
+          <w:lang w:val="en-US"/>
+        </w:rPr>
+        <w:t>date</w:t>
+      </w:r>
+      <w:r>
+        <w:rPr>
+          <w:rFonts w:ascii="Courier New" w:hAnsi="Courier New" w:cs="Courier New"/>
+          <w:color w:val="000000"/>
+          <w:sz w:val="14"/>
+          <w:szCs w:val="14"/>
+          <w:lang w:val="en-US"/>
+        </w:rPr>
+        <w:t>));</w:t>
+      </w:r>
+    </w:p>
+    <w:p>
+      <w:pPr>
+        <w:autoSpaceDE w:val="0"/>
+        <w:autoSpaceDN w:val="0"/>
+        <w:adjustRightInd w:val="0"/>
+        <w:spacing w:after="0" w:line="240" w:lineRule="auto"/>
+        <w:rPr>
+          <w:rFonts w:ascii="Courier New" w:hAnsi="Courier New" w:cs="Courier New"/>
+          <w:sz w:val="14"/>
+          <w:szCs w:val="14"/>
+          <w:lang w:val="en-US"/>
+        </w:rPr>
+      </w:pPr>
+      <w:r>
+        <w:rPr>
+          <w:rFonts w:ascii="Courier New" w:hAnsi="Courier New" w:cs="Courier New"/>
+          <w:color w:val="000000"/>
+          <w:sz w:val="14"/>
+          <w:szCs w:val="14"/>
+          <w:lang w:val="en-US"/>
+        </w:rPr>
+        <w:tab/>
+      </w:r>
+      <w:r>
+        <w:rPr>
+          <w:rFonts w:ascii="Courier New" w:hAnsi="Courier New" w:cs="Courier New"/>
+          <w:color w:val="000000"/>
+          <w:sz w:val="14"/>
+          <w:szCs w:val="14"/>
+          <w:lang w:val="en-US"/>
+        </w:rPr>
+        <w:tab/>
+        <w:t>System.</w:t>
+      </w:r>
+      <w:r>
+        <w:rPr>
+          <w:rFonts w:ascii="Courier New" w:hAnsi="Courier New" w:cs="Courier New"/>
+          <w:b/>
+          <w:bCs/>
+          <w:i/>
+          <w:iCs/>
+          <w:color w:val="0000C0"/>
+          <w:sz w:val="14"/>
+          <w:szCs w:val="14"/>
+          <w:lang w:val="en-US"/>
+        </w:rPr>
+        <w:t>out</w:t>
+      </w:r>
+      <w:r>
+        <w:rPr>
+          <w:rFonts w:ascii="Courier New" w:hAnsi="Courier New" w:cs="Courier New"/>
+          <w:color w:val="000000"/>
+          <w:sz w:val="14"/>
+          <w:szCs w:val="14"/>
+          <w:lang w:val="en-US"/>
+        </w:rPr>
+        <w:t>.println(</w:t>
+      </w:r>
+      <w:r>
+        <w:rPr>
+          <w:rFonts w:ascii="Courier New" w:hAnsi="Courier New" w:cs="Courier New"/>
+          <w:color w:val="000000"/>
+          <w:sz w:val="14"/>
+          <w:szCs w:val="14"/>
+          <w:highlight w:val="lightGray"/>
+          <w:lang w:val="en-US"/>
+        </w:rPr>
+        <w:t>DateTimeFormatter</w:t>
+      </w:r>
+      <w:r>
+        <w:rPr>
+          <w:rFonts w:ascii="Courier New" w:hAnsi="Courier New" w:cs="Courier New"/>
+          <w:color w:val="000000"/>
+          <w:sz w:val="14"/>
+          <w:szCs w:val="14"/>
+          <w:lang w:val="en-US"/>
+        </w:rPr>
+        <w:t>.</w:t>
+      </w:r>
+      <w:r>
+        <w:rPr>
+          <w:rFonts w:ascii="Courier New" w:hAnsi="Courier New" w:cs="Courier New"/>
+          <w:i/>
+          <w:iCs/>
+          <w:color w:val="000000"/>
+          <w:sz w:val="14"/>
+          <w:szCs w:val="14"/>
+          <w:lang w:val="en-US"/>
+        </w:rPr>
+        <w:t>ofPattern</w:t>
+      </w:r>
+      <w:r>
+        <w:rPr>
+          <w:rFonts w:ascii="Courier New" w:hAnsi="Courier New" w:cs="Courier New"/>
+          <w:color w:val="000000"/>
+          <w:sz w:val="14"/>
+          <w:szCs w:val="14"/>
+          <w:lang w:val="en-US"/>
+        </w:rPr>
+        <w:t>(</w:t>
+      </w:r>
+      <w:r>
+        <w:rPr>
+          <w:rFonts w:ascii="Courier New" w:hAnsi="Courier New" w:cs="Courier New"/>
+          <w:color w:val="2A00FF"/>
+          <w:sz w:val="14"/>
+          <w:szCs w:val="14"/>
+          <w:lang w:val="en-US"/>
+        </w:rPr>
+        <w:t>"yyyy"</w:t>
+      </w:r>
+      <w:proofErr w:type="gramStart"/>
+      <w:r>
+        <w:rPr>
+          <w:rFonts w:ascii="Courier New" w:hAnsi="Courier New" w:cs="Courier New"/>
+          <w:color w:val="000000"/>
+          <w:sz w:val="14"/>
+          <w:szCs w:val="14"/>
+          <w:lang w:val="en-US"/>
+        </w:rPr>
+        <w:t>).format</w:t>
+      </w:r>
+      <w:proofErr w:type="gramEnd"/>
+      <w:r>
+        <w:rPr>
+          <w:rFonts w:ascii="Courier New" w:hAnsi="Courier New" w:cs="Courier New"/>
+          <w:color w:val="000000"/>
+          <w:sz w:val="14"/>
+          <w:szCs w:val="14"/>
+          <w:lang w:val="en-US"/>
+        </w:rPr>
+        <w:t>(</w:t>
+      </w:r>
+      <w:r>
+        <w:rPr>
+          <w:rFonts w:ascii="Courier New" w:hAnsi="Courier New" w:cs="Courier New"/>
+          <w:color w:val="6A3E3E"/>
+          <w:sz w:val="14"/>
+          <w:szCs w:val="14"/>
+          <w:lang w:val="en-US"/>
+        </w:rPr>
+        <w:t>date</w:t>
+      </w:r>
+      <w:r>
+        <w:rPr>
+          <w:rFonts w:ascii="Courier New" w:hAnsi="Courier New" w:cs="Courier New"/>
+          <w:color w:val="000000"/>
+          <w:sz w:val="14"/>
+          <w:szCs w:val="14"/>
+          <w:lang w:val="en-US"/>
+        </w:rPr>
+        <w:t>));</w:t>
+      </w:r>
+    </w:p>
+    <w:p>
+      <w:pPr>
+        <w:autoSpaceDE w:val="0"/>
+        <w:autoSpaceDN w:val="0"/>
+        <w:adjustRightInd w:val="0"/>
+        <w:spacing w:after="0" w:line="240" w:lineRule="auto"/>
+        <w:rPr>
+          <w:rFonts w:ascii="Courier New" w:hAnsi="Courier New" w:cs="Courier New"/>
+          <w:sz w:val="14"/>
+          <w:szCs w:val="14"/>
+          <w:lang w:val="en-US"/>
+        </w:rPr>
+      </w:pPr>
+      <w:r>
+        <w:rPr>
+          <w:rFonts w:ascii="Courier New" w:hAnsi="Courier New" w:cs="Courier New"/>
+          <w:color w:val="000000"/>
+          <w:sz w:val="14"/>
+          <w:szCs w:val="14"/>
+          <w:lang w:val="en-US"/>
+        </w:rPr>
+        <w:tab/>
+      </w:r>
+      <w:r>
+        <w:rPr>
+          <w:rFonts w:ascii="Courier New" w:hAnsi="Courier New" w:cs="Courier New"/>
+          <w:color w:val="000000"/>
+          <w:sz w:val="14"/>
+          <w:szCs w:val="14"/>
+          <w:lang w:val="en-US"/>
+        </w:rPr>
+        <w:tab/>
+      </w:r>
+      <w:proofErr w:type="spellStart"/>
+      <w:r>
+        <w:rPr>
+          <w:rFonts w:ascii="Courier New" w:hAnsi="Courier New" w:cs="Courier New"/>
+          <w:color w:val="000000"/>
+          <w:sz w:val="14"/>
+          <w:szCs w:val="14"/>
+          <w:lang w:val="en-US"/>
+        </w:rPr>
+        <w:t>System.</w:t>
+      </w:r>
+      <w:r>
+        <w:rPr>
+          <w:rFonts w:ascii="Courier New" w:hAnsi="Courier New" w:cs="Courier New"/>
+          <w:b/>
+          <w:bCs/>
+          <w:i/>
+          <w:iCs/>
+          <w:color w:val="0000C0"/>
+          <w:sz w:val="14"/>
+          <w:szCs w:val="14"/>
+          <w:lang w:val="en-US"/>
+        </w:rPr>
+        <w:t>out</w:t>
+      </w:r>
+      <w:r>
+        <w:rPr>
+          <w:rFonts w:ascii="Courier New" w:hAnsi="Courier New" w:cs="Courier New"/>
+          <w:color w:val="000000"/>
+          <w:sz w:val="14"/>
+          <w:szCs w:val="14"/>
+          <w:lang w:val="en-US"/>
+        </w:rPr>
+        <w:t>.println</w:t>
+      </w:r>
+      <w:proofErr w:type="spellEnd"/>
+      <w:r>
+        <w:rPr>
+          <w:rFonts w:ascii="Courier New" w:hAnsi="Courier New" w:cs="Courier New"/>
+          <w:color w:val="000000"/>
+          <w:sz w:val="14"/>
+          <w:szCs w:val="14"/>
+          <w:lang w:val="en-US"/>
+        </w:rPr>
+        <w:t>(</w:t>
+      </w:r>
+      <w:proofErr w:type="spellStart"/>
+      <w:r>
+        <w:rPr>
+          <w:rFonts w:ascii="Courier New" w:hAnsi="Courier New" w:cs="Courier New"/>
+          <w:color w:val="000000"/>
+          <w:sz w:val="14"/>
+          <w:szCs w:val="14"/>
+          <w:highlight w:val="lightGray"/>
+          <w:lang w:val="en-US"/>
+        </w:rPr>
+        <w:t>DateTimeFormatter</w:t>
+      </w:r>
+      <w:r>
+        <w:rPr>
+          <w:rFonts w:ascii="Courier New" w:hAnsi="Courier New" w:cs="Courier New"/>
+          <w:color w:val="000000"/>
+          <w:sz w:val="14"/>
+          <w:szCs w:val="14"/>
+          <w:lang w:val="en-US"/>
+        </w:rPr>
+        <w:t>.</w:t>
+      </w:r>
+      <w:r>
+        <w:rPr>
+          <w:rFonts w:ascii="Courier New" w:hAnsi="Courier New" w:cs="Courier New"/>
+          <w:i/>
+          <w:iCs/>
+          <w:color w:val="000000"/>
+          <w:sz w:val="14"/>
+          <w:szCs w:val="14"/>
+          <w:lang w:val="en-US"/>
+        </w:rPr>
+        <w:t>ofPattern</w:t>
+      </w:r>
+      <w:proofErr w:type="spellEnd"/>
+      <w:r>
+        <w:rPr>
+          <w:rFonts w:ascii="Courier New" w:hAnsi="Courier New" w:cs="Courier New"/>
+          <w:color w:val="000000"/>
+          <w:sz w:val="14"/>
+          <w:szCs w:val="14"/>
+          <w:lang w:val="en-US"/>
+        </w:rPr>
+        <w:t>(</w:t>
+      </w:r>
+      <w:r>
+        <w:rPr>
+          <w:rFonts w:ascii="Courier New" w:hAnsi="Courier New" w:cs="Courier New"/>
+          <w:color w:val="2A00FF"/>
+          <w:sz w:val="14"/>
+          <w:szCs w:val="14"/>
+          <w:lang w:val="en-US"/>
+        </w:rPr>
+        <w:t>"G"</w:t>
+      </w:r>
+      <w:r>
+        <w:rPr>
+          <w:rFonts w:ascii="Courier New" w:hAnsi="Courier New" w:cs="Courier New"/>
+          <w:color w:val="000000"/>
+          <w:sz w:val="14"/>
+          <w:szCs w:val="14"/>
+          <w:lang w:val="en-US"/>
+        </w:rPr>
+        <w:t xml:space="preserve">, </w:t>
+      </w:r>
+      <w:proofErr w:type="spellStart"/>
+      <w:r>
+        <w:rPr>
+          <w:rFonts w:ascii="Courier New" w:hAnsi="Courier New" w:cs="Courier New"/>
+          <w:color w:val="000000"/>
+          <w:sz w:val="14"/>
+          <w:szCs w:val="14"/>
+          <w:lang w:val="en-US"/>
+        </w:rPr>
+        <w:t>Locale.</w:t>
+      </w:r>
+      <w:r>
+        <w:rPr>
+          <w:rFonts w:ascii="Courier New" w:hAnsi="Courier New" w:cs="Courier New"/>
+          <w:b/>
+          <w:bCs/>
+          <w:i/>
+          <w:iCs/>
+          <w:color w:val="0000C0"/>
+          <w:sz w:val="14"/>
+          <w:szCs w:val="14"/>
+          <w:lang w:val="en-US"/>
+        </w:rPr>
+        <w:t>ENGLISH</w:t>
+      </w:r>
+      <w:proofErr w:type="spellEnd"/>
+      <w:proofErr w:type="gramStart"/>
+      <w:r>
+        <w:rPr>
+          <w:rFonts w:ascii="Courier New" w:hAnsi="Courier New" w:cs="Courier New"/>
+          <w:color w:val="000000"/>
+          <w:sz w:val="14"/>
+          <w:szCs w:val="14"/>
+          <w:lang w:val="en-US"/>
+        </w:rPr>
+        <w:t>).format</w:t>
+      </w:r>
+      <w:proofErr w:type="gramEnd"/>
+      <w:r>
+        <w:rPr>
+          <w:rFonts w:ascii="Courier New" w:hAnsi="Courier New" w:cs="Courier New"/>
+          <w:color w:val="000000"/>
+          <w:sz w:val="14"/>
+          <w:szCs w:val="14"/>
+          <w:lang w:val="en-US"/>
+        </w:rPr>
+        <w:t>(</w:t>
+      </w:r>
+      <w:r>
+        <w:rPr>
+          <w:rFonts w:ascii="Courier New" w:hAnsi="Courier New" w:cs="Courier New"/>
+          <w:color w:val="6A3E3E"/>
+          <w:sz w:val="14"/>
+          <w:szCs w:val="14"/>
+          <w:lang w:val="en-US"/>
+        </w:rPr>
+        <w:t>date</w:t>
+      </w:r>
+      <w:r>
+        <w:rPr>
+          <w:rFonts w:ascii="Courier New" w:hAnsi="Courier New" w:cs="Courier New"/>
+          <w:color w:val="000000"/>
+          <w:sz w:val="14"/>
+          <w:szCs w:val="14"/>
+          <w:lang w:val="en-US"/>
+        </w:rPr>
+        <w:t>));</w:t>
+      </w:r>
+    </w:p>
+    <w:p>
+      <w:pPr>
+        <w:autoSpaceDE w:val="0"/>
+        <w:autoSpaceDN w:val="0"/>
+        <w:adjustRightInd w:val="0"/>
+        <w:spacing w:after="0" w:line="240" w:lineRule="auto"/>
+        <w:rPr>
+          <w:rFonts w:ascii="Courier New" w:hAnsi="Courier New" w:cs="Courier New"/>
+          <w:sz w:val="14"/>
+          <w:szCs w:val="14"/>
+        </w:rPr>
+      </w:pPr>
+      <w:r>
+        <w:rPr>
+          <w:rFonts w:ascii="Courier New" w:hAnsi="Courier New" w:cs="Courier New"/>
+          <w:color w:val="000000"/>
+          <w:sz w:val="14"/>
+          <w:szCs w:val="14"/>
+          <w:lang w:val="en-US"/>
+        </w:rPr>
+        <w:tab/>
+      </w:r>
+      <w:r>
+        <w:rPr>
+          <w:rFonts w:ascii="Courier New" w:hAnsi="Courier New" w:cs="Courier New"/>
+          <w:color w:val="000000"/>
+          <w:sz w:val="14"/>
+          <w:szCs w:val="14"/>
+        </w:rPr>
+        <w:t>}</w:t>
+      </w:r>
+    </w:p>
+    <w:p>
+      <w:pPr>
+        <w:autoSpaceDE w:val="0"/>
+        <w:autoSpaceDN w:val="0"/>
+        <w:adjustRightInd w:val="0"/>
+        <w:spacing w:after="0" w:line="240" w:lineRule="auto"/>
+        <w:rPr>
+          <w:rFonts w:ascii="Courier New" w:hAnsi="Courier New" w:cs="Courier New"/>
+          <w:color w:val="000000"/>
+          <w:sz w:val="14"/>
+          <w:szCs w:val="14"/>
+        </w:rPr>
+      </w:pPr>
+      <w:r>
+        <w:rPr>
+          <w:rFonts w:ascii="Courier New" w:hAnsi="Courier New" w:cs="Courier New"/>
+          <w:color w:val="000000"/>
+          <w:sz w:val="14"/>
+          <w:szCs w:val="14"/>
+        </w:rPr>
+        <w:t>}</w:t>
+      </w:r>
+    </w:p>
+    <w:p>
+      <w:pPr>
+        <w:autoSpaceDE w:val="0"/>
+        <w:autoSpaceDN w:val="0"/>
+        <w:adjustRightInd w:val="0"/>
+        <w:spacing w:after="0" w:line="240" w:lineRule="auto"/>
+        <w:rPr>
+          <w:rFonts w:ascii="Courier New" w:hAnsi="Courier New" w:cs="Courier New"/>
+          <w:color w:val="000000"/>
+          <w:sz w:val="14"/>
+          <w:szCs w:val="14"/>
+        </w:rPr>
+      </w:pPr>
+    </w:p>
+    <w:p>
+      <w:pPr>
+        <w:pStyle w:val="PargrafodaLista"/>
+        <w:numPr>
+          <w:ilvl w:val="0"/>
+          <w:numId w:val="2"/>
+        </w:numPr>
+        <w:autoSpaceDE w:val="0"/>
+        <w:autoSpaceDN w:val="0"/>
+        <w:adjustRightInd w:val="0"/>
+        <w:spacing w:after="0" w:line="240" w:lineRule="auto"/>
+        <w:rPr>
+          <w:sz w:val="18"/>
+          <w:szCs w:val="18"/>
+          <w:lang w:val="en-US"/>
+        </w:rPr>
+      </w:pPr>
+      <w:proofErr w:type="spellStart"/>
+      <w:r>
+        <w:rPr>
+          <w:rFonts w:ascii="Courier New" w:hAnsi="Courier New" w:cs="Courier New"/>
+          <w:color w:val="000000"/>
+          <w:sz w:val="14"/>
+          <w:szCs w:val="14"/>
+          <w:highlight w:val="lightGray"/>
+          <w:lang w:val="en-US"/>
+        </w:rPr>
+        <w:t>DateTimeFormatter</w:t>
+      </w:r>
+      <w:r>
+        <w:rPr>
+          <w:rFonts w:ascii="Courier New" w:hAnsi="Courier New" w:cs="Courier New"/>
+          <w:color w:val="000000"/>
+          <w:sz w:val="14"/>
+          <w:szCs w:val="14"/>
+          <w:lang w:val="en-US"/>
+        </w:rPr>
+        <w:t>.</w:t>
+      </w:r>
+      <w:r>
+        <w:rPr>
+          <w:rFonts w:ascii="Courier New" w:hAnsi="Courier New" w:cs="Courier New"/>
+          <w:i/>
+          <w:iCs/>
+          <w:color w:val="000000"/>
+          <w:sz w:val="14"/>
+          <w:szCs w:val="14"/>
+          <w:lang w:val="en-US"/>
+        </w:rPr>
+        <w:t>ofPattern</w:t>
+      </w:r>
+      <w:proofErr w:type="spellEnd"/>
+      <w:r>
+        <w:rPr>
+          <w:rFonts w:ascii="Courier New" w:hAnsi="Courier New" w:cs="Courier New"/>
+          <w:color w:val="000000"/>
+          <w:sz w:val="14"/>
+          <w:szCs w:val="14"/>
+          <w:lang w:val="en-US"/>
+        </w:rPr>
+        <w:t>(</w:t>
+      </w:r>
+      <w:r>
+        <w:rPr>
+          <w:rFonts w:ascii="Courier New" w:hAnsi="Courier New" w:cs="Courier New"/>
+          <w:color w:val="2A00FF"/>
+          <w:sz w:val="14"/>
+          <w:szCs w:val="14"/>
+          <w:lang w:val="en-US"/>
+        </w:rPr>
+        <w:t>"</w:t>
+      </w:r>
+      <w:proofErr w:type="spellStart"/>
+      <w:r>
+        <w:rPr>
+          <w:rFonts w:ascii="Courier New" w:hAnsi="Courier New" w:cs="Courier New"/>
+          <w:color w:val="2A00FF"/>
+          <w:sz w:val="14"/>
+          <w:szCs w:val="14"/>
+          <w:lang w:val="en-US"/>
+        </w:rPr>
+        <w:t>yyyy</w:t>
+      </w:r>
+      <w:proofErr w:type="spellEnd"/>
+      <w:r>
+        <w:rPr>
+          <w:rFonts w:ascii="Courier New" w:hAnsi="Courier New" w:cs="Courier New"/>
+          <w:color w:val="2A00FF"/>
+          <w:sz w:val="14"/>
+          <w:szCs w:val="14"/>
+          <w:lang w:val="en-US"/>
+        </w:rPr>
+        <w:t>-MM-</w:t>
+      </w:r>
+      <w:proofErr w:type="spellStart"/>
+      <w:r>
+        <w:rPr>
+          <w:rFonts w:ascii="Courier New" w:hAnsi="Courier New" w:cs="Courier New"/>
+          <w:color w:val="2A00FF"/>
+          <w:sz w:val="14"/>
+          <w:szCs w:val="14"/>
+          <w:lang w:val="en-US"/>
+        </w:rPr>
+        <w:t>dd</w:t>
+      </w:r>
+      <w:proofErr w:type="spellEnd"/>
+      <w:r>
+        <w:rPr>
+          <w:rFonts w:ascii="Courier New" w:hAnsi="Courier New" w:cs="Courier New"/>
+          <w:color w:val="2A00FF"/>
+          <w:sz w:val="14"/>
+          <w:szCs w:val="14"/>
+          <w:lang w:val="en-US"/>
+        </w:rPr>
+        <w:t xml:space="preserve"> </w:t>
+      </w:r>
+      <w:proofErr w:type="spellStart"/>
+      <w:r>
+        <w:rPr>
+          <w:rFonts w:ascii="Courier New" w:hAnsi="Courier New" w:cs="Courier New"/>
+          <w:color w:val="2A00FF"/>
+          <w:sz w:val="14"/>
+          <w:szCs w:val="14"/>
+          <w:lang w:val="en-US"/>
+        </w:rPr>
+        <w:t>HH:mm</w:t>
+      </w:r>
+      <w:proofErr w:type="spellEnd"/>
+      <w:r>
+        <w:rPr>
+          <w:rFonts w:ascii="Courier New" w:hAnsi="Courier New" w:cs="Courier New"/>
+          <w:color w:val="2A00FF"/>
+          <w:sz w:val="14"/>
+          <w:szCs w:val="14"/>
+          <w:lang w:val="en-US"/>
+        </w:rPr>
+        <w:t>"</w:t>
+      </w:r>
+      <w:proofErr w:type="gramStart"/>
+      <w:r>
+        <w:rPr>
+          <w:rFonts w:ascii="Courier New" w:hAnsi="Courier New" w:cs="Courier New"/>
+          <w:color w:val="000000"/>
+          <w:sz w:val="14"/>
+          <w:szCs w:val="14"/>
+          <w:lang w:val="en-US"/>
+        </w:rPr>
+        <w:t>).format</w:t>
+      </w:r>
+      <w:proofErr w:type="gramEnd"/>
+      <w:r>
+        <w:rPr>
+          <w:rFonts w:ascii="Courier New" w:hAnsi="Courier New" w:cs="Courier New"/>
+          <w:color w:val="000000"/>
+          <w:sz w:val="14"/>
+          <w:szCs w:val="14"/>
+          <w:lang w:val="en-US"/>
+        </w:rPr>
+        <w:t>(</w:t>
+      </w:r>
+      <w:r>
+        <w:rPr>
+          <w:rFonts w:ascii="Courier New" w:hAnsi="Courier New" w:cs="Courier New"/>
+          <w:color w:val="6A3E3E"/>
+          <w:sz w:val="14"/>
+          <w:szCs w:val="14"/>
+          <w:lang w:val="en-US"/>
+        </w:rPr>
+        <w:t>date</w:t>
+      </w:r>
+      <w:r>
+        <w:rPr>
+          <w:rFonts w:ascii="Courier New" w:hAnsi="Courier New" w:cs="Courier New"/>
+          <w:color w:val="000000"/>
+          <w:sz w:val="14"/>
+          <w:szCs w:val="14"/>
+          <w:lang w:val="en-US"/>
+        </w:rPr>
         <w:t>)</w:t>
       </w:r>
-      <w:r>
-        <w:t>, trabalharemos com uma instância desse objeto, já que ele foi criado</w:t>
-      </w:r>
-      <w:r>
-        <w:t xml:space="preserve"> fora do laço, e depois invoca</w:t>
-      </w:r>
-      <w:r>
-        <w:t>mos</w:t>
+    </w:p>
+    <w:p>
+      <w:pPr>
+        <w:pStyle w:val="PargrafodaLista"/>
+        <w:numPr>
+          <w:ilvl w:val="0"/>
+          <w:numId w:val="2"/>
+        </w:numPr>
+        <w:autoSpaceDE w:val="0"/>
+        <w:autoSpaceDN w:val="0"/>
+        <w:adjustRightInd w:val="0"/>
+        <w:spacing w:after="0" w:line="240" w:lineRule="auto"/>
+        <w:rPr>
+          <w:sz w:val="18"/>
+          <w:szCs w:val="18"/>
+          <w:lang w:val="en-US"/>
+        </w:rPr>
+      </w:pPr>
+      <w:proofErr w:type="spellStart"/>
+      <w:r>
+        <w:rPr>
+          <w:rFonts w:ascii="Courier New" w:hAnsi="Courier New" w:cs="Courier New"/>
+          <w:color w:val="000000"/>
+          <w:sz w:val="14"/>
+          <w:szCs w:val="14"/>
+          <w:highlight w:val="lightGray"/>
+          <w:lang w:val="en-US"/>
+        </w:rPr>
+        <w:t>DateTimeFormatter</w:t>
+      </w:r>
+      <w:r>
+        <w:rPr>
+          <w:rFonts w:ascii="Courier New" w:hAnsi="Courier New" w:cs="Courier New"/>
+          <w:color w:val="000000"/>
+          <w:sz w:val="14"/>
+          <w:szCs w:val="14"/>
+          <w:lang w:val="en-US"/>
+        </w:rPr>
+        <w:t>.</w:t>
+      </w:r>
+      <w:r>
+        <w:rPr>
+          <w:rFonts w:ascii="Courier New" w:hAnsi="Courier New" w:cs="Courier New"/>
+          <w:i/>
+          <w:iCs/>
+          <w:color w:val="000000"/>
+          <w:sz w:val="14"/>
+          <w:szCs w:val="14"/>
+          <w:lang w:val="en-US"/>
+        </w:rPr>
+        <w:t>ofPattern</w:t>
+      </w:r>
+      <w:proofErr w:type="spellEnd"/>
+      <w:r>
+        <w:rPr>
+          <w:rFonts w:ascii="Courier New" w:hAnsi="Courier New" w:cs="Courier New"/>
+          <w:color w:val="000000"/>
+          <w:sz w:val="14"/>
+          <w:szCs w:val="14"/>
+          <w:lang w:val="en-US"/>
+        </w:rPr>
+        <w:t>(</w:t>
+      </w:r>
+      <w:r>
+        <w:rPr>
+          <w:rFonts w:ascii="Courier New" w:hAnsi="Courier New" w:cs="Courier New"/>
+          <w:color w:val="2A00FF"/>
+          <w:sz w:val="14"/>
+          <w:szCs w:val="14"/>
+          <w:lang w:val="en-US"/>
+        </w:rPr>
+        <w:t>"</w:t>
+      </w:r>
+      <w:proofErr w:type="spellStart"/>
+      <w:r>
+        <w:rPr>
+          <w:rFonts w:ascii="Courier New" w:hAnsi="Courier New" w:cs="Courier New"/>
+          <w:color w:val="2A00FF"/>
+          <w:sz w:val="14"/>
+          <w:szCs w:val="14"/>
+          <w:lang w:val="en-US"/>
+        </w:rPr>
+        <w:t>dd</w:t>
+      </w:r>
+      <w:proofErr w:type="spellEnd"/>
+      <w:r>
+        <w:rPr>
+          <w:rFonts w:ascii="Courier New" w:hAnsi="Courier New" w:cs="Courier New"/>
+          <w:color w:val="2A00FF"/>
+          <w:sz w:val="14"/>
+          <w:szCs w:val="14"/>
+          <w:lang w:val="en-US"/>
+        </w:rPr>
+        <w:t>-MM-</w:t>
+      </w:r>
+      <w:proofErr w:type="spellStart"/>
+      <w:r>
+        <w:rPr>
+          <w:rFonts w:ascii="Courier New" w:hAnsi="Courier New" w:cs="Courier New"/>
+          <w:color w:val="2A00FF"/>
+          <w:sz w:val="14"/>
+          <w:szCs w:val="14"/>
+          <w:lang w:val="en-US"/>
+        </w:rPr>
+        <w:t>yy</w:t>
+      </w:r>
+      <w:proofErr w:type="spellEnd"/>
+      <w:r>
+        <w:rPr>
+          <w:rFonts w:ascii="Courier New" w:hAnsi="Courier New" w:cs="Courier New"/>
+          <w:color w:val="2A00FF"/>
+          <w:sz w:val="14"/>
+          <w:szCs w:val="14"/>
+          <w:lang w:val="en-US"/>
+        </w:rPr>
+        <w:t xml:space="preserve"> </w:t>
+      </w:r>
+      <w:proofErr w:type="spellStart"/>
+      <w:r>
+        <w:rPr>
+          <w:rFonts w:ascii="Courier New" w:hAnsi="Courier New" w:cs="Courier New"/>
+          <w:color w:val="2A00FF"/>
+          <w:sz w:val="14"/>
+          <w:szCs w:val="14"/>
+          <w:lang w:val="en-US"/>
+        </w:rPr>
+        <w:t>HH:</w:t>
+      </w:r>
+      <w:proofErr w:type="gramStart"/>
+      <w:r>
+        <w:rPr>
+          <w:rFonts w:ascii="Courier New" w:hAnsi="Courier New" w:cs="Courier New"/>
+          <w:color w:val="2A00FF"/>
+          <w:sz w:val="14"/>
+          <w:szCs w:val="14"/>
+          <w:lang w:val="en-US"/>
+        </w:rPr>
+        <w:t>mm:ss</w:t>
+      </w:r>
+      <w:proofErr w:type="spellEnd"/>
+      <w:proofErr w:type="gramEnd"/>
+      <w:r>
+        <w:rPr>
+          <w:rFonts w:ascii="Courier New" w:hAnsi="Courier New" w:cs="Courier New"/>
+          <w:color w:val="2A00FF"/>
+          <w:sz w:val="14"/>
+          <w:szCs w:val="14"/>
+          <w:lang w:val="en-US"/>
+        </w:rPr>
+        <w:t>"</w:t>
+      </w:r>
+      <w:r>
+        <w:rPr>
+          <w:rFonts w:ascii="Courier New" w:hAnsi="Courier New" w:cs="Courier New"/>
+          <w:color w:val="000000"/>
+          <w:sz w:val="14"/>
+          <w:szCs w:val="14"/>
+          <w:lang w:val="en-US"/>
+        </w:rPr>
+        <w:t>).format(</w:t>
+      </w:r>
+      <w:r>
+        <w:rPr>
+          <w:rFonts w:ascii="Courier New" w:hAnsi="Courier New" w:cs="Courier New"/>
+          <w:color w:val="6A3E3E"/>
+          <w:sz w:val="14"/>
+          <w:szCs w:val="14"/>
+          <w:lang w:val="en-US"/>
+        </w:rPr>
+        <w:t>date</w:t>
+      </w:r>
+      <w:r>
+        <w:rPr>
+          <w:rFonts w:ascii="Courier New" w:hAnsi="Courier New" w:cs="Courier New"/>
+          <w:color w:val="000000"/>
+          <w:sz w:val="14"/>
+          <w:szCs w:val="14"/>
+          <w:lang w:val="en-US"/>
+        </w:rPr>
+        <w:t>)</w:t>
+      </w:r>
+    </w:p>
+    <w:p>
+      <w:pPr>
+        <w:pStyle w:val="PargrafodaLista"/>
+        <w:numPr>
+          <w:ilvl w:val="0"/>
+          <w:numId w:val="2"/>
+        </w:numPr>
+        <w:autoSpaceDE w:val="0"/>
+        <w:autoSpaceDN w:val="0"/>
+        <w:adjustRightInd w:val="0"/>
+        <w:spacing w:after="0" w:line="240" w:lineRule="auto"/>
+        <w:rPr>
+          <w:sz w:val="18"/>
+          <w:szCs w:val="18"/>
+          <w:lang w:val="en-US"/>
+        </w:rPr>
+      </w:pPr>
+      <w:proofErr w:type="spellStart"/>
+      <w:r>
+        <w:rPr>
+          <w:rFonts w:ascii="Courier New" w:hAnsi="Courier New" w:cs="Courier New"/>
+          <w:color w:val="000000"/>
+          <w:sz w:val="14"/>
+          <w:szCs w:val="14"/>
+          <w:highlight w:val="lightGray"/>
+          <w:lang w:val="en-US"/>
+        </w:rPr>
+        <w:t>DateTimeFormatter</w:t>
+      </w:r>
+      <w:r>
+        <w:rPr>
+          <w:rFonts w:ascii="Courier New" w:hAnsi="Courier New" w:cs="Courier New"/>
+          <w:color w:val="000000"/>
+          <w:sz w:val="14"/>
+          <w:szCs w:val="14"/>
+          <w:lang w:val="en-US"/>
+        </w:rPr>
+        <w:t>.</w:t>
+      </w:r>
+      <w:r>
+        <w:rPr>
+          <w:rFonts w:ascii="Courier New" w:hAnsi="Courier New" w:cs="Courier New"/>
+          <w:i/>
+          <w:iCs/>
+          <w:color w:val="000000"/>
+          <w:sz w:val="14"/>
+          <w:szCs w:val="14"/>
+          <w:lang w:val="en-US"/>
+        </w:rPr>
+        <w:t>ofPattern</w:t>
+      </w:r>
+      <w:proofErr w:type="spellEnd"/>
+      <w:r>
+        <w:rPr>
+          <w:rFonts w:ascii="Courier New" w:hAnsi="Courier New" w:cs="Courier New"/>
+          <w:color w:val="000000"/>
+          <w:sz w:val="14"/>
+          <w:szCs w:val="14"/>
+          <w:lang w:val="en-US"/>
+        </w:rPr>
+        <w:t>(</w:t>
+      </w:r>
+      <w:r>
+        <w:rPr>
+          <w:rFonts w:ascii="Courier New" w:hAnsi="Courier New" w:cs="Courier New"/>
+          <w:color w:val="2A00FF"/>
+          <w:sz w:val="14"/>
+          <w:szCs w:val="14"/>
+          <w:lang w:val="en-US"/>
+        </w:rPr>
+        <w:t>"EEEE"</w:t>
+      </w:r>
+      <w:r>
+        <w:rPr>
+          <w:rFonts w:ascii="Courier New" w:hAnsi="Courier New" w:cs="Courier New"/>
+          <w:color w:val="000000"/>
+          <w:sz w:val="14"/>
+          <w:szCs w:val="14"/>
+          <w:lang w:val="en-US"/>
+        </w:rPr>
+        <w:t xml:space="preserve">, </w:t>
+      </w:r>
+      <w:proofErr w:type="spellStart"/>
+      <w:r>
+        <w:rPr>
+          <w:rFonts w:ascii="Courier New" w:hAnsi="Courier New" w:cs="Courier New"/>
+          <w:color w:val="000000"/>
+          <w:sz w:val="14"/>
+          <w:szCs w:val="14"/>
+          <w:lang w:val="en-US"/>
+        </w:rPr>
+        <w:t>Locale.</w:t>
+      </w:r>
+      <w:r>
+        <w:rPr>
+          <w:rFonts w:ascii="Courier New" w:hAnsi="Courier New" w:cs="Courier New"/>
+          <w:b/>
+          <w:bCs/>
+          <w:i/>
+          <w:iCs/>
+          <w:color w:val="0000C0"/>
+          <w:sz w:val="14"/>
+          <w:szCs w:val="14"/>
+          <w:lang w:val="en-US"/>
+        </w:rPr>
+        <w:t>ENGLISH</w:t>
+      </w:r>
+      <w:proofErr w:type="spellEnd"/>
+      <w:proofErr w:type="gramStart"/>
+      <w:r>
+        <w:rPr>
+          <w:rFonts w:ascii="Courier New" w:hAnsi="Courier New" w:cs="Courier New"/>
+          <w:color w:val="000000"/>
+          <w:sz w:val="14"/>
+          <w:szCs w:val="14"/>
+          <w:lang w:val="en-US"/>
+        </w:rPr>
+        <w:t>).format</w:t>
+      </w:r>
+      <w:proofErr w:type="gramEnd"/>
+      <w:r>
+        <w:rPr>
+          <w:rFonts w:ascii="Courier New" w:hAnsi="Courier New" w:cs="Courier New"/>
+          <w:color w:val="000000"/>
+          <w:sz w:val="14"/>
+          <w:szCs w:val="14"/>
+          <w:lang w:val="en-US"/>
+        </w:rPr>
+        <w:t>(</w:t>
+      </w:r>
+      <w:r>
+        <w:rPr>
+          <w:rFonts w:ascii="Courier New" w:hAnsi="Courier New" w:cs="Courier New"/>
+          <w:color w:val="6A3E3E"/>
+          <w:sz w:val="14"/>
+          <w:szCs w:val="14"/>
+          <w:lang w:val="en-US"/>
+        </w:rPr>
+        <w:t>date</w:t>
+      </w:r>
+      <w:r>
+        <w:rPr>
+          <w:rFonts w:ascii="Courier New" w:hAnsi="Courier New" w:cs="Courier New"/>
+          <w:color w:val="000000"/>
+          <w:sz w:val="14"/>
+          <w:szCs w:val="14"/>
+          <w:lang w:val="en-US"/>
+        </w:rPr>
+        <w:t>)</w:t>
+      </w:r>
+    </w:p>
+    <w:p>
+      <w:pPr>
+        <w:pStyle w:val="PargrafodaLista"/>
+        <w:numPr>
+          <w:ilvl w:val="0"/>
+          <w:numId w:val="2"/>
+        </w:numPr>
+        <w:autoSpaceDE w:val="0"/>
+        <w:autoSpaceDN w:val="0"/>
+        <w:adjustRightInd w:val="0"/>
+        <w:spacing w:after="0" w:line="240" w:lineRule="auto"/>
+        <w:rPr>
+          <w:sz w:val="18"/>
+          <w:szCs w:val="18"/>
+          <w:lang w:val="en-US"/>
+        </w:rPr>
+      </w:pPr>
+      <w:proofErr w:type="spellStart"/>
+      <w:r>
+        <w:rPr>
+          <w:rFonts w:ascii="Courier New" w:hAnsi="Courier New" w:cs="Courier New"/>
+          <w:color w:val="000000"/>
+          <w:sz w:val="14"/>
+          <w:szCs w:val="14"/>
+          <w:highlight w:val="lightGray"/>
+          <w:lang w:val="en-US"/>
+        </w:rPr>
+        <w:t>DateTimeFormatter</w:t>
+      </w:r>
+      <w:r>
+        <w:rPr>
+          <w:rFonts w:ascii="Courier New" w:hAnsi="Courier New" w:cs="Courier New"/>
+          <w:color w:val="000000"/>
+          <w:sz w:val="14"/>
+          <w:szCs w:val="14"/>
+          <w:lang w:val="en-US"/>
+        </w:rPr>
+        <w:t>.</w:t>
+      </w:r>
+      <w:r>
+        <w:rPr>
+          <w:rFonts w:ascii="Courier New" w:hAnsi="Courier New" w:cs="Courier New"/>
+          <w:i/>
+          <w:iCs/>
+          <w:color w:val="000000"/>
+          <w:sz w:val="14"/>
+          <w:szCs w:val="14"/>
+          <w:lang w:val="en-US"/>
+        </w:rPr>
+        <w:t>ofPattern</w:t>
+      </w:r>
+      <w:proofErr w:type="spellEnd"/>
+      <w:r>
+        <w:rPr>
+          <w:rFonts w:ascii="Courier New" w:hAnsi="Courier New" w:cs="Courier New"/>
+          <w:color w:val="000000"/>
+          <w:sz w:val="14"/>
+          <w:szCs w:val="14"/>
+          <w:lang w:val="en-US"/>
+        </w:rPr>
+        <w:t>(</w:t>
+      </w:r>
+      <w:r>
+        <w:rPr>
+          <w:rFonts w:ascii="Courier New" w:hAnsi="Courier New" w:cs="Courier New"/>
+          <w:color w:val="2A00FF"/>
+          <w:sz w:val="14"/>
+          <w:szCs w:val="14"/>
+          <w:lang w:val="en-US"/>
+        </w:rPr>
+        <w:t>"</w:t>
+      </w:r>
+      <w:proofErr w:type="spellStart"/>
+      <w:r>
+        <w:rPr>
+          <w:rFonts w:ascii="Courier New" w:hAnsi="Courier New" w:cs="Courier New"/>
+          <w:color w:val="2A00FF"/>
+          <w:sz w:val="14"/>
+          <w:szCs w:val="14"/>
+          <w:lang w:val="en-US"/>
+        </w:rPr>
+        <w:t>yyyy</w:t>
+      </w:r>
+      <w:proofErr w:type="spellEnd"/>
+      <w:r>
+        <w:rPr>
+          <w:rFonts w:ascii="Courier New" w:hAnsi="Courier New" w:cs="Courier New"/>
+          <w:color w:val="2A00FF"/>
+          <w:sz w:val="14"/>
+          <w:szCs w:val="14"/>
+          <w:lang w:val="en-US"/>
+        </w:rPr>
+        <w:t>"</w:t>
+      </w:r>
+      <w:proofErr w:type="gramStart"/>
+      <w:r>
+        <w:rPr>
+          <w:rFonts w:ascii="Courier New" w:hAnsi="Courier New" w:cs="Courier New"/>
+          <w:color w:val="000000"/>
+          <w:sz w:val="14"/>
+          <w:szCs w:val="14"/>
+          <w:lang w:val="en-US"/>
+        </w:rPr>
+        <w:t>).format</w:t>
+      </w:r>
+      <w:proofErr w:type="gramEnd"/>
+      <w:r>
+        <w:rPr>
+          <w:rFonts w:ascii="Courier New" w:hAnsi="Courier New" w:cs="Courier New"/>
+          <w:color w:val="000000"/>
+          <w:sz w:val="14"/>
+          <w:szCs w:val="14"/>
+          <w:lang w:val="en-US"/>
+        </w:rPr>
+        <w:t>(</w:t>
+      </w:r>
+      <w:r>
+        <w:rPr>
+          <w:rFonts w:ascii="Courier New" w:hAnsi="Courier New" w:cs="Courier New"/>
+          <w:color w:val="6A3E3E"/>
+          <w:sz w:val="14"/>
+          <w:szCs w:val="14"/>
+          <w:lang w:val="en-US"/>
+        </w:rPr>
+        <w:t>date</w:t>
+      </w:r>
+      <w:r>
+        <w:rPr>
+          <w:rFonts w:ascii="Courier New" w:hAnsi="Courier New" w:cs="Courier New"/>
+          <w:color w:val="000000"/>
+          <w:sz w:val="14"/>
+          <w:szCs w:val="14"/>
+          <w:lang w:val="en-US"/>
+        </w:rPr>
+        <w:t>)</w:t>
+      </w:r>
+    </w:p>
+    <w:p>
+      <w:pPr>
+        <w:pStyle w:val="PargrafodaLista"/>
+        <w:numPr>
+          <w:ilvl w:val="0"/>
+          <w:numId w:val="2"/>
+        </w:numPr>
+        <w:autoSpaceDE w:val="0"/>
+        <w:autoSpaceDN w:val="0"/>
+        <w:adjustRightInd w:val="0"/>
+        <w:spacing w:after="0" w:line="240" w:lineRule="auto"/>
+        <w:rPr>
+          <w:sz w:val="18"/>
+          <w:szCs w:val="18"/>
+          <w:lang w:val="en-US"/>
+        </w:rPr>
+      </w:pPr>
+      <w:proofErr w:type="spellStart"/>
+      <w:r>
+        <w:rPr>
+          <w:rFonts w:ascii="Courier New" w:hAnsi="Courier New" w:cs="Courier New"/>
+          <w:color w:val="000000"/>
+          <w:sz w:val="14"/>
+          <w:szCs w:val="14"/>
+          <w:highlight w:val="lightGray"/>
+          <w:lang w:val="en-US"/>
+        </w:rPr>
+        <w:t>DateTimeFormatter</w:t>
+      </w:r>
+      <w:r>
+        <w:rPr>
+          <w:rFonts w:ascii="Courier New" w:hAnsi="Courier New" w:cs="Courier New"/>
+          <w:color w:val="000000"/>
+          <w:sz w:val="14"/>
+          <w:szCs w:val="14"/>
+          <w:lang w:val="en-US"/>
+        </w:rPr>
+        <w:t>.</w:t>
+      </w:r>
+      <w:r>
+        <w:rPr>
+          <w:rFonts w:ascii="Courier New" w:hAnsi="Courier New" w:cs="Courier New"/>
+          <w:i/>
+          <w:iCs/>
+          <w:color w:val="000000"/>
+          <w:sz w:val="14"/>
+          <w:szCs w:val="14"/>
+          <w:lang w:val="en-US"/>
+        </w:rPr>
+        <w:t>ofPattern</w:t>
+      </w:r>
+      <w:proofErr w:type="spellEnd"/>
+      <w:r>
+        <w:rPr>
+          <w:rFonts w:ascii="Courier New" w:hAnsi="Courier New" w:cs="Courier New"/>
+          <w:color w:val="000000"/>
+          <w:sz w:val="14"/>
+          <w:szCs w:val="14"/>
+          <w:lang w:val="en-US"/>
+        </w:rPr>
+        <w:t>(</w:t>
+      </w:r>
+      <w:r>
+        <w:rPr>
+          <w:rFonts w:ascii="Courier New" w:hAnsi="Courier New" w:cs="Courier New"/>
+          <w:color w:val="2A00FF"/>
+          <w:sz w:val="14"/>
+          <w:szCs w:val="14"/>
+          <w:lang w:val="en-US"/>
+        </w:rPr>
+        <w:t>"G"</w:t>
+      </w:r>
+      <w:r>
+        <w:rPr>
+          <w:rFonts w:ascii="Courier New" w:hAnsi="Courier New" w:cs="Courier New"/>
+          <w:color w:val="000000"/>
+          <w:sz w:val="14"/>
+          <w:szCs w:val="14"/>
+          <w:lang w:val="en-US"/>
+        </w:rPr>
+        <w:t xml:space="preserve">, </w:t>
+      </w:r>
+      <w:proofErr w:type="spellStart"/>
+      <w:r>
+        <w:rPr>
+          <w:rFonts w:ascii="Courier New" w:hAnsi="Courier New" w:cs="Courier New"/>
+          <w:color w:val="000000"/>
+          <w:sz w:val="14"/>
+          <w:szCs w:val="14"/>
+          <w:lang w:val="en-US"/>
+        </w:rPr>
+        <w:t>Locale.</w:t>
+      </w:r>
+      <w:r>
+        <w:rPr>
+          <w:rFonts w:ascii="Courier New" w:hAnsi="Courier New" w:cs="Courier New"/>
+          <w:b/>
+          <w:bCs/>
+          <w:i/>
+          <w:iCs/>
+          <w:color w:val="0000C0"/>
+          <w:sz w:val="14"/>
+          <w:szCs w:val="14"/>
+          <w:lang w:val="en-US"/>
+        </w:rPr>
+        <w:t>ENGLISH</w:t>
+      </w:r>
+      <w:proofErr w:type="spellEnd"/>
+      <w:proofErr w:type="gramStart"/>
+      <w:r>
+        <w:rPr>
+          <w:rFonts w:ascii="Courier New" w:hAnsi="Courier New" w:cs="Courier New"/>
+          <w:color w:val="000000"/>
+          <w:sz w:val="14"/>
+          <w:szCs w:val="14"/>
+          <w:lang w:val="en-US"/>
+        </w:rPr>
+        <w:t>).format</w:t>
+      </w:r>
+      <w:proofErr w:type="gramEnd"/>
+      <w:r>
+        <w:rPr>
+          <w:rFonts w:ascii="Courier New" w:hAnsi="Courier New" w:cs="Courier New"/>
+          <w:color w:val="000000"/>
+          <w:sz w:val="14"/>
+          <w:szCs w:val="14"/>
+          <w:lang w:val="en-US"/>
+        </w:rPr>
+        <w:t>(</w:t>
+      </w:r>
+      <w:r>
+        <w:rPr>
+          <w:rFonts w:ascii="Courier New" w:hAnsi="Courier New" w:cs="Courier New"/>
+          <w:color w:val="6A3E3E"/>
+          <w:sz w:val="14"/>
+          <w:szCs w:val="14"/>
+          <w:lang w:val="en-US"/>
+        </w:rPr>
+        <w:t>date</w:t>
+      </w:r>
+      <w:r>
+        <w:rPr>
+          <w:rFonts w:ascii="Courier New" w:hAnsi="Courier New" w:cs="Courier New"/>
+          <w:color w:val="000000"/>
+          <w:sz w:val="14"/>
+          <w:szCs w:val="14"/>
+          <w:lang w:val="en-US"/>
+        </w:rPr>
+        <w:t>)</w:t>
+      </w:r>
+    </w:p>
+    <w:p>
+      <w:pPr>
+        <w:autoSpaceDE w:val="0"/>
+        <w:autoSpaceDN w:val="0"/>
+        <w:adjustRightInd w:val="0"/>
+        <w:spacing w:after="0" w:line="240" w:lineRule="auto"/>
+        <w:rPr>
+          <w:sz w:val="14"/>
+          <w:szCs w:val="14"/>
+          <w:lang w:val="en-US"/>
+        </w:rPr>
+      </w:pPr>
+    </w:p>
+    <w:p>
+      <w:pPr>
+        <w:autoSpaceDE w:val="0"/>
+        <w:autoSpaceDN w:val="0"/>
+        <w:adjustRightInd w:val="0"/>
+        <w:spacing w:after="0" w:line="240" w:lineRule="auto"/>
+        <w:rPr>
+          <w:sz w:val="14"/>
+          <w:szCs w:val="14"/>
+          <w:lang w:val="en-US"/>
+        </w:rPr>
+      </w:pPr>
+    </w:p>
+    <w:p>
+      <w:pPr>
+        <w:autoSpaceDE w:val="0"/>
+        <w:autoSpaceDN w:val="0"/>
+        <w:adjustRightInd w:val="0"/>
+        <w:spacing w:after="0" w:line="240" w:lineRule="auto"/>
+        <w:rPr>
+          <w:sz w:val="18"/>
+          <w:szCs w:val="18"/>
+        </w:rPr>
+      </w:pPr>
+    </w:p>
+    <w:p>
+      <w:pPr>
+        <w:pStyle w:val="PargrafodaLista"/>
+        <w:numPr>
+          <w:ilvl w:val="0"/>
+          <w:numId w:val="1"/>
+        </w:numPr>
+        <w:jc w:val="both"/>
+        <w:rPr>
+          <w:sz w:val="18"/>
+          <w:szCs w:val="18"/>
+        </w:rPr>
+      </w:pPr>
+      <w:r>
+        <w:rPr>
+          <w:sz w:val="18"/>
+          <w:szCs w:val="18"/>
+        </w:rPr>
+        <w:t>Crie um sistema que seja responsável por medir a eficiência de busca de alguns tipos de objetos da classe de coleções do Java. O sistema deverá incluir nos determinados tipos de coleções 1.000.000 entradas do tipo inteiro de números sequenciais. Utilize um laço para efetuar a inserção dos valores. Depois dos dados estarem nas coleções, deverá ser solicitado a busca da entrada 500.000.</w:t>
+      </w:r>
+      <w:r>
+        <w:rPr>
+          <w:sz w:val="18"/>
+          <w:szCs w:val="18"/>
+        </w:rPr>
+        <w:t xml:space="preserve"> </w:t>
+      </w:r>
+      <w:r>
+        <w:rPr>
+          <w:sz w:val="18"/>
+          <w:szCs w:val="18"/>
+        </w:rPr>
+        <w:t>Para coleções que necessitam de uma chave, utilize o mesmo valor da entrada, por exemplo, para o valor de entrada 1, a chave também será 1.</w:t>
+      </w:r>
+      <w:r>
+        <w:rPr>
+          <w:sz w:val="18"/>
+          <w:szCs w:val="18"/>
+        </w:rPr>
+        <w:t xml:space="preserve"> </w:t>
+      </w:r>
+      <w:r>
+        <w:rPr>
+          <w:sz w:val="18"/>
+          <w:szCs w:val="18"/>
+        </w:rPr>
+        <w:t xml:space="preserve">Compare o tempo tanto de inserção de dados quanto de busca para cada tipo de coleção que será solicitada abaixo. Para a comparação de tempo, utilize sempre na unidade de milissegundos.  </w:t>
+      </w:r>
+      <w:r>
+        <w:rPr>
+          <w:sz w:val="18"/>
+          <w:szCs w:val="18"/>
+        </w:rPr>
+        <w:t xml:space="preserve">Por meio deste aplicativo, indique quais são os melhores </w:t>
       </w:r>
       <w:bookmarkStart w:id="0" w:name="_GoBack"/>
+      <w:r>
+        <w:rPr>
+          <w:sz w:val="18"/>
+          <w:szCs w:val="18"/>
+        </w:rPr>
+        <w:t xml:space="preserve">tipos </w:t>
+      </w:r>
       <w:bookmarkEnd w:id="0"/>
       <w:r>
-        <w:t xml:space="preserve"> o </w:t>
-      </w:r>
-      <w:proofErr w:type="spellStart"/>
-      <w:r>
-        <w:t>append</w:t>
-      </w:r>
-      <w:proofErr w:type="spellEnd"/>
-      <w:r>
-        <w:t xml:space="preserve"> apenas para as novas partes da </w:t>
-      </w:r>
-      <w:proofErr w:type="spellStart"/>
-      <w:r>
-        <w:t>String</w:t>
-      </w:r>
-      <w:proofErr w:type="spellEnd"/>
-      <w:r>
-        <w:t>, sem ter de copiar o que já foi previamente processado</w:t>
+        <w:rPr>
+          <w:sz w:val="18"/>
+          <w:szCs w:val="18"/>
+        </w:rPr>
+        <w:t>de coleções para inserção e busca de informação.</w:t>
       </w:r>
     </w:p>
     <w:p>
       <w:pPr>
         <w:pStyle w:val="PargrafodaLista"/>
-        <w:ind w:left="1080"/>
-      </w:pPr>
-    </w:p>
-    <w:p>
-      <w:pPr>
-        <w:autoSpaceDE w:val="0"/>
-        <w:autoSpaceDN w:val="0"/>
-        <w:adjustRightInd w:val="0"/>
-        <w:spacing w:after="0" w:line="240" w:lineRule="auto"/>
-      </w:pPr>
-    </w:p>
-    <w:p>
-      <w:pPr>
-        <w:autoSpaceDE w:val="0"/>
-        <w:autoSpaceDN w:val="0"/>
-        <w:adjustRightInd w:val="0"/>
-        <w:spacing w:after="0" w:line="240" w:lineRule="auto"/>
-      </w:pPr>
+        <w:numPr>
+          <w:ilvl w:val="1"/>
+          <w:numId w:val="1"/>
+        </w:numPr>
+        <w:jc w:val="both"/>
+        <w:rPr>
+          <w:sz w:val="18"/>
+          <w:szCs w:val="18"/>
+        </w:rPr>
+      </w:pPr>
+      <w:proofErr w:type="spellStart"/>
+      <w:r>
+        <w:rPr>
+          <w:sz w:val="18"/>
+          <w:szCs w:val="18"/>
+        </w:rPr>
+        <w:t>ArrayList</w:t>
+      </w:r>
+      <w:proofErr w:type="spellEnd"/>
+      <w:r>
+        <w:rPr>
+          <w:sz w:val="18"/>
+          <w:szCs w:val="18"/>
+        </w:rPr>
+        <w:t xml:space="preserve"> e </w:t>
+      </w:r>
+      <w:proofErr w:type="spellStart"/>
+      <w:r>
+        <w:rPr>
+          <w:sz w:val="18"/>
+          <w:szCs w:val="18"/>
+        </w:rPr>
+        <w:t>LinkedList</w:t>
+      </w:r>
+      <w:proofErr w:type="spellEnd"/>
+    </w:p>
+    <w:p>
+      <w:pPr>
+        <w:pStyle w:val="PargrafodaLista"/>
+        <w:numPr>
+          <w:ilvl w:val="1"/>
+          <w:numId w:val="1"/>
+        </w:numPr>
+        <w:jc w:val="both"/>
+        <w:rPr>
+          <w:sz w:val="18"/>
+          <w:szCs w:val="18"/>
+        </w:rPr>
+      </w:pPr>
+      <w:proofErr w:type="spellStart"/>
+      <w:r>
+        <w:rPr>
+          <w:sz w:val="18"/>
+          <w:szCs w:val="18"/>
+        </w:rPr>
+        <w:t>Stack</w:t>
+      </w:r>
+      <w:proofErr w:type="spellEnd"/>
+      <w:r>
+        <w:rPr>
+          <w:sz w:val="18"/>
+          <w:szCs w:val="18"/>
+        </w:rPr>
+        <w:t xml:space="preserve"> e </w:t>
+      </w:r>
+      <w:proofErr w:type="spellStart"/>
+      <w:r>
+        <w:rPr>
+          <w:sz w:val="18"/>
+          <w:szCs w:val="18"/>
+        </w:rPr>
+        <w:t>HashSet</w:t>
+      </w:r>
+      <w:proofErr w:type="spellEnd"/>
+    </w:p>
+    <w:p>
+      <w:pPr>
+        <w:pStyle w:val="PargrafodaLista"/>
+        <w:numPr>
+          <w:ilvl w:val="1"/>
+          <w:numId w:val="1"/>
+        </w:numPr>
+        <w:jc w:val="both"/>
+        <w:rPr>
+          <w:sz w:val="18"/>
+          <w:szCs w:val="18"/>
+        </w:rPr>
+      </w:pPr>
+      <w:proofErr w:type="spellStart"/>
+      <w:r>
+        <w:rPr>
+          <w:sz w:val="18"/>
+          <w:szCs w:val="18"/>
+        </w:rPr>
+        <w:t>HashMap</w:t>
+      </w:r>
+      <w:proofErr w:type="spellEnd"/>
+      <w:r>
+        <w:rPr>
+          <w:sz w:val="18"/>
+          <w:szCs w:val="18"/>
+        </w:rPr>
+        <w:t xml:space="preserve"> e </w:t>
+      </w:r>
+      <w:proofErr w:type="spellStart"/>
+      <w:r>
+        <w:rPr>
+          <w:sz w:val="18"/>
+          <w:szCs w:val="18"/>
+        </w:rPr>
+        <w:t>WeakHashMap</w:t>
+      </w:r>
+      <w:proofErr w:type="spellEnd"/>
+    </w:p>
+    <w:p>
+      <w:pPr>
+        <w:autoSpaceDE w:val="0"/>
+        <w:autoSpaceDN w:val="0"/>
+        <w:adjustRightInd w:val="0"/>
+        <w:spacing w:after="0" w:line="240" w:lineRule="auto"/>
+        <w:rPr>
+          <w:sz w:val="14"/>
+          <w:szCs w:val="14"/>
+        </w:rPr>
+      </w:pPr>
+    </w:p>
+    <w:p>
+      <w:pPr>
+        <w:autoSpaceDE w:val="0"/>
+        <w:autoSpaceDN w:val="0"/>
+        <w:adjustRightInd w:val="0"/>
+        <w:spacing w:after="0" w:line="240" w:lineRule="auto"/>
+        <w:rPr>
+          <w:sz w:val="18"/>
+          <w:szCs w:val="18"/>
+          <w:lang w:val="en-US"/>
+        </w:rPr>
+      </w:pPr>
+      <w:r>
+        <w:rPr>
+          <w:lang w:val="en-US"/>
+        </w:rPr>
+        <w:t xml:space="preserve"> </w:t>
+      </w:r>
     </w:p>
     <w:sectPr>
       <w:pgSz w:w="11906" w:h="16838"/>
@@ -6543,6 +9849,92 @@
 <file path=word/numbering.xml><?xml version="1.0" encoding="utf-8"?>
 <w:numbering xmlns:wpc="http://schemas.microsoft.com/office/word/2010/wordprocessingCanvas" xmlns:cx="http://schemas.microsoft.com/office/drawing/2014/chartex" xmlns:cx1="http://schemas.microsoft.com/office/drawing/2015/9/8/chartex" xmlns:mc="http://schemas.openxmlformats.org/markup-compatibility/2006" xmlns:o="urn:schemas-microsoft-com:office:office" xmlns:r="http://schemas.openxmlformats.org/officeDocument/2006/relationships" xmlns:m="http://schemas.openxmlformats.org/officeDocument/2006/math" xmlns:v="urn:schemas-microsoft-com:vml" xmlns:wp14="http://schemas.microsoft.com/office/word/2010/wordprocessingDrawing" xmlns:wp="http://schemas.openxmlformats.org/drawingml/2006/wordprocessingDrawing" xmlns:w10="urn:schemas-microsoft-com:office:word" xmlns:w="http://schemas.openxmlformats.org/wordprocessingml/2006/main" xmlns:w14="http://schemas.microsoft.com/office/word/2010/wordml" xmlns:w15="http://schemas.microsoft.com/office/word/2012/wordml" xmlns:w16se="http://schemas.microsoft.com/office/word/2015/wordml/symex" xmlns:wpg="http://schemas.microsoft.com/office/word/2010/wordprocessingGroup" xmlns:wpi="http://schemas.microsoft.com/office/word/2010/wordprocessingInk" xmlns:wne="http://schemas.microsoft.com/office/word/2006/wordml" xmlns:wps="http://schemas.microsoft.com/office/word/2010/wordprocessingShape" mc:Ignorable="w14 w15 w16se wp14">
   <w:abstractNum w:abstractNumId="0" w15:restartNumberingAfterBreak="0">
+    <w:nsid w:val="0CF36D8D"/>
+    <w:multiLevelType w:val="hybridMultilevel"/>
+    <w:tmpl w:val="EFC62B42"/>
+    <w:lvl w:ilvl="0" w:tplc="04160019">
+      <w:start w:val="1"/>
+      <w:numFmt w:val="lowerLetter"/>
+      <w:lvlText w:val="%1."/>
+      <w:lvlJc w:val="left"/>
+      <w:pPr>
+        <w:ind w:left="360" w:hanging="360"/>
+      </w:pPr>
+    </w:lvl>
+    <w:lvl w:ilvl="1" w:tplc="04160019" w:tentative="1">
+      <w:start w:val="1"/>
+      <w:numFmt w:val="lowerLetter"/>
+      <w:lvlText w:val="%2."/>
+      <w:lvlJc w:val="left"/>
+      <w:pPr>
+        <w:ind w:left="1080" w:hanging="360"/>
+      </w:pPr>
+    </w:lvl>
+    <w:lvl w:ilvl="2" w:tplc="0416001B" w:tentative="1">
+      <w:start w:val="1"/>
+      <w:numFmt w:val="lowerRoman"/>
+      <w:lvlText w:val="%3."/>
+      <w:lvlJc w:val="right"/>
+      <w:pPr>
+        <w:ind w:left="1800" w:hanging="180"/>
+      </w:pPr>
+    </w:lvl>
+    <w:lvl w:ilvl="3" w:tplc="0416000F" w:tentative="1">
+      <w:start w:val="1"/>
+      <w:numFmt w:val="decimal"/>
+      <w:lvlText w:val="%4."/>
+      <w:lvlJc w:val="left"/>
+      <w:pPr>
+        <w:ind w:left="2520" w:hanging="360"/>
+      </w:pPr>
+    </w:lvl>
+    <w:lvl w:ilvl="4" w:tplc="04160019" w:tentative="1">
+      <w:start w:val="1"/>
+      <w:numFmt w:val="lowerLetter"/>
+      <w:lvlText w:val="%5."/>
+      <w:lvlJc w:val="left"/>
+      <w:pPr>
+        <w:ind w:left="3240" w:hanging="360"/>
+      </w:pPr>
+    </w:lvl>
+    <w:lvl w:ilvl="5" w:tplc="0416001B" w:tentative="1">
+      <w:start w:val="1"/>
+      <w:numFmt w:val="lowerRoman"/>
+      <w:lvlText w:val="%6."/>
+      <w:lvlJc w:val="right"/>
+      <w:pPr>
+        <w:ind w:left="3960" w:hanging="180"/>
+      </w:pPr>
+    </w:lvl>
+    <w:lvl w:ilvl="6" w:tplc="0416000F" w:tentative="1">
+      <w:start w:val="1"/>
+      <w:numFmt w:val="decimal"/>
+      <w:lvlText w:val="%7."/>
+      <w:lvlJc w:val="left"/>
+      <w:pPr>
+        <w:ind w:left="4680" w:hanging="360"/>
+      </w:pPr>
+    </w:lvl>
+    <w:lvl w:ilvl="7" w:tplc="04160019" w:tentative="1">
+      <w:start w:val="1"/>
+      <w:numFmt w:val="lowerLetter"/>
+      <w:lvlText w:val="%8."/>
+      <w:lvlJc w:val="left"/>
+      <w:pPr>
+        <w:ind w:left="5400" w:hanging="360"/>
+      </w:pPr>
+    </w:lvl>
+    <w:lvl w:ilvl="8" w:tplc="0416001B" w:tentative="1">
+      <w:start w:val="1"/>
+      <w:numFmt w:val="lowerRoman"/>
+      <w:lvlText w:val="%9."/>
+      <w:lvlJc w:val="right"/>
+      <w:pPr>
+        <w:ind w:left="6120" w:hanging="180"/>
+      </w:pPr>
+    </w:lvl>
+  </w:abstractNum>
+  <w:abstractNum w:abstractNumId="1" w15:restartNumberingAfterBreak="0">
     <w:nsid w:val="6FD62860"/>
     <w:multiLevelType w:val="hybridMultilevel"/>
     <w:tmpl w:val="6680A3CA"/>
@@ -6632,6 +10024,9 @@
     </w:lvl>
   </w:abstractNum>
   <w:num w:numId="1">
+    <w:abstractNumId w:val="1"/>
+  </w:num>
+  <w:num w:numId="2">
     <w:abstractNumId w:val="0"/>
   </w:num>
 </w:numbering>
@@ -7034,7 +10429,6 @@
   <w:style w:type="character" w:default="1" w:styleId="Fontepargpadro">
     <w:name w:val="Default Paragraph Font"/>
     <w:uiPriority w:val="1"/>
-    <w:semiHidden/>
     <w:unhideWhenUsed/>
   </w:style>
   <w:style w:type="table" w:default="1" w:styleId="Tabelanormal">
